--- a/#120 World record.docx
+++ b/#120 World record.docx
@@ -1,6 +1,6 @@
 
 <file path=word/document.xml><?xml version="1.0" encoding="utf-8"?>
-<w:document xmlns:wpc="http://schemas.microsoft.com/office/word/2010/wordprocessingCanvas" xmlns:cx="http://schemas.microsoft.com/office/drawing/2014/chartex" xmlns:cx1="http://schemas.microsoft.com/office/drawing/2015/9/8/chartex" xmlns:cx2="http://schemas.microsoft.com/office/drawing/2015/10/21/chartex" xmlns:cx3="http://schemas.microsoft.com/office/drawing/2016/5/9/chartex" xmlns:cx4="http://schemas.microsoft.com/office/drawing/2016/5/10/chartex" xmlns:cx5="http://schemas.microsoft.com/office/drawing/2016/5/11/chartex" xmlns:mc="http://schemas.openxmlformats.org/markup-compatibility/2006" xmlns:o="urn:schemas-microsoft-com:office:office" xmlns:r="http://schemas.openxmlformats.org/officeDocument/2006/relationships" xmlns:m="http://schemas.openxmlformats.org/officeDocument/2006/math" xmlns:v="urn:schemas-microsoft-com:vml" xmlns:wp14="http://schemas.microsoft.com/office/word/2010/wordprocessingDrawing" xmlns:wp="http://schemas.openxmlformats.org/drawingml/2006/wordprocessingDrawing" xmlns:w10="urn:schemas-microsoft-com:office:word" xmlns:w="http://schemas.openxmlformats.org/wordprocessingml/2006/main" xmlns:w14="http://schemas.microsoft.com/office/word/2010/wordml" xmlns:w15="http://schemas.microsoft.com/office/word/2012/wordml" xmlns:w16se="http://schemas.microsoft.com/office/word/2015/wordml/symex" xmlns:wpg="http://schemas.microsoft.com/office/word/2010/wordprocessingGroup" xmlns:wpi="http://schemas.microsoft.com/office/word/2010/wordprocessingInk" xmlns:wne="http://schemas.microsoft.com/office/word/2006/wordml" xmlns:wps="http://schemas.microsoft.com/office/word/2010/wordprocessingShape" mc:Ignorable="w14 w15 w16se wp14">
+<w:document xmlns:wpc="http://schemas.microsoft.com/office/word/2010/wordprocessingCanvas" xmlns:cx="http://schemas.microsoft.com/office/drawing/2014/chartex" xmlns:cx1="http://schemas.microsoft.com/office/drawing/2015/9/8/chartex" xmlns:cx2="http://schemas.microsoft.com/office/drawing/2015/10/21/chartex" xmlns:cx3="http://schemas.microsoft.com/office/drawing/2016/5/9/chartex" xmlns:cx4="http://schemas.microsoft.com/office/drawing/2016/5/10/chartex" xmlns:cx5="http://schemas.microsoft.com/office/drawing/2016/5/11/chartex" xmlns:cx6="http://schemas.microsoft.com/office/drawing/2016/5/12/chartex" xmlns:cx7="http://schemas.microsoft.com/office/drawing/2016/5/13/chartex" xmlns:cx8="http://schemas.microsoft.com/office/drawing/2016/5/14/chartex" xmlns:mc="http://schemas.openxmlformats.org/markup-compatibility/2006" xmlns:o="urn:schemas-microsoft-com:office:office" xmlns:r="http://schemas.openxmlformats.org/officeDocument/2006/relationships" xmlns:m="http://schemas.openxmlformats.org/officeDocument/2006/math" xmlns:v="urn:schemas-microsoft-com:vml" xmlns:wp14="http://schemas.microsoft.com/office/word/2010/wordprocessingDrawing" xmlns:wp="http://schemas.openxmlformats.org/drawingml/2006/wordprocessingDrawing" xmlns:w10="urn:schemas-microsoft-com:office:word" xmlns:w="http://schemas.openxmlformats.org/wordprocessingml/2006/main" xmlns:w14="http://schemas.microsoft.com/office/word/2010/wordml" xmlns:w15="http://schemas.microsoft.com/office/word/2012/wordml" xmlns:w16se="http://schemas.microsoft.com/office/word/2015/wordml/symex" xmlns:wpg="http://schemas.microsoft.com/office/word/2010/wordprocessingGroup" xmlns:wpi="http://schemas.microsoft.com/office/word/2010/wordprocessingInk" xmlns:wne="http://schemas.microsoft.com/office/word/2006/wordml" xmlns:wps="http://schemas.microsoft.com/office/word/2010/wordprocessingShape" mc:Ignorable="w14 w15 w16se wp14">
   <w:body>
     <w:p>
       <w:pPr>
@@ -8,6 +8,12 @@
           <w:lang w:val="en-US"/>
         </w:rPr>
       </w:pPr>
+      <w:r>
+        <w:rPr>
+          <w:lang w:val="en-US"/>
+        </w:rPr>
+        <w:t xml:space="preserve">Hello YouTubers, here is the guy with the Swiss accent. </w:t>
+      </w:r>
       <w:proofErr w:type="spellStart"/>
       <w:r>
         <w:rPr>
@@ -603,7 +609,6 @@
         <w:rPr>
           <w:lang w:val="en-US"/>
         </w:rPr>
-        <w:lastRenderedPageBreak/>
         <w:t xml:space="preserve">I promised to show you how I found the two castles, from where the connection was possible. </w:t>
       </w:r>
     </w:p>
@@ -751,312 +756,8 @@
         </w:rPr>
         <w:t>I hope, this video was useful or at least interesting for you. If true, then like. Bye</w:t>
       </w:r>
-    </w:p>
-    <w:p>
-      <w:pPr>
-        <w:rPr>
-          <w:lang w:val="en-US"/>
-        </w:rPr>
-      </w:pPr>
-    </w:p>
-    <w:p>
-      <w:pPr>
-        <w:rPr>
-          <w:lang w:val="en-US"/>
-        </w:rPr>
-      </w:pPr>
       <w:bookmarkStart w:id="0" w:name="_GoBack"/>
-      <w:r>
-        <w:rPr>
-          <w:lang w:val="en-US"/>
-        </w:rPr>
-        <w:t xml:space="preserve">I am just producing my video and wanted to show the connections. Unfortunately, they do not show up on </w:t>
-      </w:r>
-      <w:proofErr w:type="spellStart"/>
-      <w:r>
-        <w:rPr>
-          <w:lang w:val="en-US"/>
-        </w:rPr>
-        <w:t>ttnmapper.ord</w:t>
-      </w:r>
-      <w:proofErr w:type="spellEnd"/>
-      <w:r>
-        <w:rPr>
-          <w:lang w:val="en-US"/>
-        </w:rPr>
-        <w:t xml:space="preserve"> and also no more on</w:t>
-      </w:r>
-    </w:p>
-    <w:bookmarkEnd w:id="0"/>
-    <w:p>
-      <w:pPr>
-        <w:rPr>
-          <w:lang w:val="en-US"/>
-        </w:rPr>
-      </w:pPr>
-      <w:r>
-        <w:rPr>
-          <w:lang w:val="en-US"/>
-        </w:rPr>
-        <w:t>Summarized, I can say, that both world records</w:t>
-      </w:r>
-    </w:p>
-    <w:p>
-      <w:pPr>
-        <w:rPr>
-          <w:lang w:val="en-US"/>
-        </w:rPr>
-      </w:pPr>
-    </w:p>
-    <w:p>
-      <w:pPr>
-        <w:rPr>
-          <w:lang w:val="en-US"/>
-        </w:rPr>
-      </w:pPr>
-    </w:p>
-    <w:p>
-      <w:pPr>
-        <w:rPr>
-          <w:lang w:val="en-US"/>
-        </w:rPr>
-      </w:pPr>
-    </w:p>
-    <w:p>
-      <w:pPr>
-        <w:rPr>
-          <w:rFonts w:ascii="Helvetica" w:hAnsi="Helvetica" w:cs="Helvetica"/>
-          <w:color w:val="000000"/>
-          <w:sz w:val="21"/>
-          <w:szCs w:val="21"/>
-          <w:shd w:val="clear" w:color="auto" w:fill="FFFFFF"/>
-          <w:lang w:val="en-US"/>
-        </w:rPr>
-      </w:pPr>
-      <w:r>
-        <w:rPr>
-          <w:lang w:val="en-US"/>
-        </w:rPr>
-        <w:t>eu:</w:t>
-      </w:r>
-      <w:r>
-        <w:rPr>
-          <w:rFonts w:ascii="Helvetica" w:hAnsi="Helvetica" w:cs="Helvetica"/>
-          <w:color w:val="CD8700"/>
-          <w:sz w:val="21"/>
-          <w:szCs w:val="21"/>
-          <w:shd w:val="clear" w:color="auto" w:fill="FFEECD"/>
-          <w:lang w:val="en-US"/>
-        </w:rPr>
-        <w:t>sensorsiot_test1:</w:t>
-      </w:r>
-      <w:r>
-        <w:rPr>
-          <w:rFonts w:ascii="Helvetica" w:hAnsi="Helvetica" w:cs="Helvetica"/>
-          <w:color w:val="000000"/>
-          <w:sz w:val="21"/>
-          <w:szCs w:val="21"/>
-          <w:shd w:val="clear" w:color="auto" w:fill="FFFFFF"/>
-          <w:lang w:val="en-US"/>
-        </w:rPr>
-        <w:t>sensorsiot_lora_shield</w:t>
-      </w:r>
-      <w:r>
-        <w:rPr>
-          <w:rFonts w:ascii="Helvetica" w:hAnsi="Helvetica" w:cs="Helvetica"/>
-          <w:color w:val="000000"/>
-          <w:sz w:val="21"/>
-          <w:szCs w:val="21"/>
-          <w:shd w:val="clear" w:color="auto" w:fill="FFFFFF"/>
-          <w:lang w:val="en-US"/>
-        </w:rPr>
-        <w:t>:</w:t>
-      </w:r>
-      <w:r>
-        <w:rPr>
-          <w:rFonts w:ascii="Helvetica" w:hAnsi="Helvetica" w:cs="Helvetica"/>
-          <w:color w:val="000000"/>
-          <w:sz w:val="21"/>
-          <w:szCs w:val="21"/>
-          <w:shd w:val="clear" w:color="auto" w:fill="FFFFFF"/>
-          <w:lang w:val="en-US"/>
-        </w:rPr>
-        <w:t>ttn-account-v2.ghe_hH52vCnUban49B7qfPkRRztT-g-EjmpjDfC71Rs</w:t>
-      </w:r>
-    </w:p>
-    <w:p>
-      <w:pPr>
-        <w:rPr>
-          <w:rFonts w:ascii="Helvetica" w:hAnsi="Helvetica" w:cs="Helvetica"/>
-          <w:color w:val="000000"/>
-          <w:sz w:val="21"/>
-          <w:szCs w:val="21"/>
-          <w:shd w:val="clear" w:color="auto" w:fill="FFFFFF"/>
-          <w:lang w:val="en-US"/>
-        </w:rPr>
-      </w:pPr>
-    </w:p>
-    <w:p>
-      <w:pPr>
-        <w:rPr>
-          <w:rFonts w:ascii="Helvetica" w:hAnsi="Helvetica" w:cs="Helvetica"/>
-          <w:color w:val="000000"/>
-          <w:sz w:val="21"/>
-          <w:szCs w:val="21"/>
-          <w:shd w:val="clear" w:color="auto" w:fill="FFFFFF"/>
-          <w:lang w:val="en-US"/>
-        </w:rPr>
-      </w:pPr>
-    </w:p>
-    <w:p>
-      <w:pPr>
-        <w:rPr>
-          <w:rFonts w:ascii="Helvetica" w:hAnsi="Helvetica" w:cs="Helvetica"/>
-          <w:color w:val="000000"/>
-          <w:sz w:val="21"/>
-          <w:szCs w:val="21"/>
-          <w:shd w:val="clear" w:color="auto" w:fill="FFFFFF"/>
-          <w:lang w:val="en-US"/>
-        </w:rPr>
-      </w:pPr>
-    </w:p>
-    <w:p>
-      <w:pPr>
-        <w:rPr>
-          <w:lang w:val="en-US"/>
-        </w:rPr>
-      </w:pPr>
-      <w:r>
-        <w:rPr>
-          <w:noProof/>
-          <w:lang w:eastAsia="de-CH"/>
-        </w:rPr>
-        <w:lastRenderedPageBreak/>
-        <w:drawing>
-          <wp:inline distT="0" distB="0" distL="0" distR="0">
-            <wp:extent cx="3810000" cy="3810000"/>
-            <wp:effectExtent l="0" t="0" r="0" b="0"/>
-            <wp:docPr id="1" name="Grafik 1"/>
-            <wp:cNvGraphicFramePr>
-              <a:graphicFrameLocks xmlns:a="http://schemas.openxmlformats.org/drawingml/2006/main" noChangeAspect="1"/>
-            </wp:cNvGraphicFramePr>
-            <a:graphic xmlns:a="http://schemas.openxmlformats.org/drawingml/2006/main">
-              <a:graphicData uri="http://schemas.openxmlformats.org/drawingml/2006/picture">
-                <pic:pic xmlns:pic="http://schemas.openxmlformats.org/drawingml/2006/picture">
-                  <pic:nvPicPr>
-                    <pic:cNvPr id="1" name="qrcode.jpeg"/>
-                    <pic:cNvPicPr/>
-                  </pic:nvPicPr>
-                  <pic:blipFill>
-                    <a:blip r:embed="rId5">
-                      <a:extLst>
-                        <a:ext uri="{28A0092B-C50C-407E-A947-70E740481C1C}">
-                          <a14:useLocalDpi xmlns:a14="http://schemas.microsoft.com/office/drawing/2010/main" val="0"/>
-                        </a:ext>
-                      </a:extLst>
-                    </a:blip>
-                    <a:stretch>
-                      <a:fillRect/>
-                    </a:stretch>
-                  </pic:blipFill>
-                  <pic:spPr>
-                    <a:xfrm>
-                      <a:off x="0" y="0"/>
-                      <a:ext cx="3810000" cy="3810000"/>
-                    </a:xfrm>
-                    <a:prstGeom prst="rect">
-                      <a:avLst/>
-                    </a:prstGeom>
-                  </pic:spPr>
-                </pic:pic>
-              </a:graphicData>
-            </a:graphic>
-          </wp:inline>
-        </w:drawing>
-      </w:r>
-    </w:p>
-    <w:p>
-      <w:pPr>
-        <w:rPr>
-          <w:lang w:val="en-US"/>
-        </w:rPr>
-      </w:pPr>
-    </w:p>
-    <w:p>
-      <w:pPr>
-        <w:rPr>
-          <w:lang w:val="en-US"/>
-        </w:rPr>
-      </w:pPr>
-      <w:hyperlink r:id="rId6" w:history="1">
-        <w:r>
-          <w:rPr>
-            <w:rStyle w:val="Hyperlink"/>
-            <w:lang w:val="en-US"/>
-          </w:rPr>
-          <w:t>http://www.ve2dbe.com/rmonline.html</w:t>
-        </w:r>
-      </w:hyperlink>
-    </w:p>
-    <w:p>
-      <w:pPr>
-        <w:rPr>
-          <w:lang w:val="en-US"/>
-        </w:rPr>
-      </w:pPr>
-    </w:p>
-    <w:p>
-      <w:pPr>
-        <w:rPr>
-          <w:lang w:val="en-US"/>
-        </w:rPr>
-      </w:pPr>
-      <w:hyperlink r:id="rId7" w:history="1">
-        <w:r>
-          <w:rPr>
-            <w:rStyle w:val="Hyperlink"/>
-            <w:lang w:val="en-US"/>
-          </w:rPr>
-          <w:t>https://www.youtube.com/watch?</w:t>
-        </w:r>
-        <w:r>
-          <w:rPr>
-            <w:rStyle w:val="Hyperlink"/>
-            <w:lang w:val="en-US"/>
-          </w:rPr>
-          <w:t>v</w:t>
-        </w:r>
-        <w:r>
-          <w:rPr>
-            <w:rStyle w:val="Hyperlink"/>
-            <w:lang w:val="en-US"/>
-          </w:rPr>
-          <w:t>=wgqtEu5PfAw</w:t>
-        </w:r>
-      </w:hyperlink>
-    </w:p>
-    <w:p>
-      <w:pPr>
-        <w:rPr>
-          <w:lang w:val="en-US"/>
-        </w:rPr>
-      </w:pPr>
-      <w:hyperlink r:id="rId8" w:history="1">
-        <w:r>
-          <w:rPr>
-            <w:rStyle w:val="Hyperlink"/>
-            <w:lang w:val="en-US"/>
-          </w:rPr>
-          <w:t>https://www.thethingsnetwork.org/community/Bern/post/hello-switzerland</w:t>
-        </w:r>
-      </w:hyperlink>
-    </w:p>
-    <w:p>
-      <w:pPr>
-        <w:rPr>
-          <w:lang w:val="en-US"/>
-        </w:rPr>
-      </w:pPr>
+      <w:bookmarkEnd w:id="0"/>
     </w:p>
     <w:sectPr>
       <w:pgSz w:w="11906" w:h="16838"/>
@@ -1069,7 +770,7 @@
 </file>
 
 <file path=word/numbering.xml><?xml version="1.0" encoding="utf-8"?>
-<w:numbering xmlns:wpc="http://schemas.microsoft.com/office/word/2010/wordprocessingCanvas" xmlns:cx="http://schemas.microsoft.com/office/drawing/2014/chartex" xmlns:cx1="http://schemas.microsoft.com/office/drawing/2015/9/8/chartex" xmlns:cx2="http://schemas.microsoft.com/office/drawing/2015/10/21/chartex" xmlns:cx3="http://schemas.microsoft.com/office/drawing/2016/5/9/chartex" xmlns:cx4="http://schemas.microsoft.com/office/drawing/2016/5/10/chartex" xmlns:cx5="http://schemas.microsoft.com/office/drawing/2016/5/11/chartex" xmlns:mc="http://schemas.openxmlformats.org/markup-compatibility/2006" xmlns:o="urn:schemas-microsoft-com:office:office" xmlns:r="http://schemas.openxmlformats.org/officeDocument/2006/relationships" xmlns:m="http://schemas.openxmlformats.org/officeDocument/2006/math" xmlns:v="urn:schemas-microsoft-com:vml" xmlns:wp14="http://schemas.microsoft.com/office/word/2010/wordprocessingDrawing" xmlns:wp="http://schemas.openxmlformats.org/drawingml/2006/wordprocessingDrawing" xmlns:w10="urn:schemas-microsoft-com:office:word" xmlns:w="http://schemas.openxmlformats.org/wordprocessingml/2006/main" xmlns:w14="http://schemas.microsoft.com/office/word/2010/wordml" xmlns:w15="http://schemas.microsoft.com/office/word/2012/wordml" xmlns:w16se="http://schemas.microsoft.com/office/word/2015/wordml/symex" xmlns:wpg="http://schemas.microsoft.com/office/word/2010/wordprocessingGroup" xmlns:wpi="http://schemas.microsoft.com/office/word/2010/wordprocessingInk" xmlns:wne="http://schemas.microsoft.com/office/word/2006/wordml" xmlns:wps="http://schemas.microsoft.com/office/word/2010/wordprocessingShape" mc:Ignorable="w14 w15 w16se wp14">
+<w:numbering xmlns:wpc="http://schemas.microsoft.com/office/word/2010/wordprocessingCanvas" xmlns:cx="http://schemas.microsoft.com/office/drawing/2014/chartex" xmlns:cx1="http://schemas.microsoft.com/office/drawing/2015/9/8/chartex" xmlns:cx2="http://schemas.microsoft.com/office/drawing/2015/10/21/chartex" xmlns:cx3="http://schemas.microsoft.com/office/drawing/2016/5/9/chartex" xmlns:cx4="http://schemas.microsoft.com/office/drawing/2016/5/10/chartex" xmlns:cx5="http://schemas.microsoft.com/office/drawing/2016/5/11/chartex" xmlns:cx6="http://schemas.microsoft.com/office/drawing/2016/5/12/chartex" xmlns:cx7="http://schemas.microsoft.com/office/drawing/2016/5/13/chartex" xmlns:cx8="http://schemas.microsoft.com/office/drawing/2016/5/14/chartex" xmlns:mc="http://schemas.openxmlformats.org/markup-compatibility/2006" xmlns:o="urn:schemas-microsoft-com:office:office" xmlns:r="http://schemas.openxmlformats.org/officeDocument/2006/relationships" xmlns:m="http://schemas.openxmlformats.org/officeDocument/2006/math" xmlns:v="urn:schemas-microsoft-com:vml" xmlns:wp14="http://schemas.microsoft.com/office/word/2010/wordprocessingDrawing" xmlns:wp="http://schemas.openxmlformats.org/drawingml/2006/wordprocessingDrawing" xmlns:w10="urn:schemas-microsoft-com:office:word" xmlns:w="http://schemas.openxmlformats.org/wordprocessingml/2006/main" xmlns:w14="http://schemas.microsoft.com/office/word/2010/wordml" xmlns:w15="http://schemas.microsoft.com/office/word/2012/wordml" xmlns:w16se="http://schemas.microsoft.com/office/word/2015/wordml/symex" xmlns:wpg="http://schemas.microsoft.com/office/word/2010/wordprocessingGroup" xmlns:wpi="http://schemas.microsoft.com/office/word/2010/wordprocessingInk" xmlns:wne="http://schemas.microsoft.com/office/word/2006/wordml" xmlns:wps="http://schemas.microsoft.com/office/word/2010/wordprocessingShape" mc:Ignorable="w14 w15 w16se wp14">
   <w:abstractNum w:abstractNumId="0" w15:restartNumberingAfterBreak="0">
     <w:nsid w:val="3C0D09D4"/>
     <w:multiLevelType w:val="hybridMultilevel"/>

--- a/#120 World record.docx
+++ b/#120 World record.docx
@@ -8,6 +8,7 @@
           <w:lang w:val="en-US"/>
         </w:rPr>
       </w:pPr>
+      <w:bookmarkStart w:id="0" w:name="_GoBack"/>
       <w:r>
         <w:rPr>
           <w:lang w:val="en-US"/>
@@ -511,6 +512,887 @@
           <w:lang w:val="en-US"/>
         </w:rPr>
       </w:pPr>
+      <w:r>
+        <w:rPr>
+          <w:lang w:val="en-US"/>
+        </w:rPr>
+        <w:t>now we are here at a</w:t>
+      </w:r>
+    </w:p>
+    <w:p>
+      <w:pPr>
+        <w:rPr>
+          <w:lang w:val="en-US"/>
+        </w:rPr>
+      </w:pPr>
+      <w:r>
+        <w:rPr>
+          <w:lang w:val="en-US"/>
+        </w:rPr>
+        <w:t>nice place at the border between</w:t>
+      </w:r>
+    </w:p>
+    <w:p>
+      <w:pPr>
+        <w:rPr>
+          <w:lang w:val="en-US"/>
+        </w:rPr>
+      </w:pPr>
+      <w:r>
+        <w:rPr>
+          <w:lang w:val="en-US"/>
+        </w:rPr>
+        <w:t>Switzerland and Germany and France and</w:t>
+      </w:r>
+    </w:p>
+    <w:p>
+      <w:pPr>
+        <w:rPr>
+          <w:lang w:val="en-US"/>
+        </w:rPr>
+      </w:pPr>
+      <w:r>
+        <w:rPr>
+          <w:lang w:val="en-US"/>
+        </w:rPr>
+        <w:t>in this direction is the Bison Stein</w:t>
+      </w:r>
+    </w:p>
+    <w:p>
+      <w:pPr>
+        <w:rPr>
+          <w:lang w:val="en-US"/>
+        </w:rPr>
+      </w:pPr>
+      <w:proofErr w:type="spellStart"/>
+      <w:r>
+        <w:rPr>
+          <w:lang w:val="en-US"/>
+        </w:rPr>
+        <w:t>LoRa</w:t>
+      </w:r>
+      <w:proofErr w:type="spellEnd"/>
+      <w:r>
+        <w:rPr>
+          <w:lang w:val="en-US"/>
+        </w:rPr>
+        <w:t xml:space="preserve"> gateway I try now with my biggest</w:t>
+      </w:r>
+    </w:p>
+    <w:p>
+      <w:pPr>
+        <w:rPr>
+          <w:lang w:val="en-US"/>
+        </w:rPr>
+      </w:pPr>
+      <w:r>
+        <w:rPr>
+          <w:lang w:val="en-US"/>
+        </w:rPr>
+        <w:t>antenna whether I can reach it on SF12</w:t>
+      </w:r>
+    </w:p>
+    <w:p>
+      <w:pPr>
+        <w:rPr>
+          <w:lang w:val="en-US"/>
+        </w:rPr>
+      </w:pPr>
+      <w:r>
+        <w:rPr>
+          <w:lang w:val="en-US"/>
+        </w:rPr>
+        <w:t xml:space="preserve"> and this is my biggest antenna here</w:t>
+      </w:r>
+    </w:p>
+    <w:p>
+      <w:pPr>
+        <w:rPr>
+          <w:lang w:val="en-US"/>
+        </w:rPr>
+      </w:pPr>
+      <w:r>
+        <w:rPr>
+          <w:lang w:val="en-US"/>
+        </w:rPr>
+        <w:t>1</w:t>
+      </w:r>
+      <w:r>
+        <w:rPr>
+          <w:lang w:val="en-US"/>
+        </w:rPr>
+        <w:t>2</w:t>
+      </w:r>
+      <w:r>
+        <w:rPr>
+          <w:lang w:val="en-US"/>
+        </w:rPr>
+        <w:t xml:space="preserve"> meter</w:t>
+      </w:r>
+      <w:r>
+        <w:rPr>
+          <w:lang w:val="en-US"/>
+        </w:rPr>
+        <w:t xml:space="preserve"> long and I try now to reach</w:t>
+      </w:r>
+    </w:p>
+    <w:p>
+      <w:pPr>
+        <w:rPr>
+          <w:lang w:val="en-US"/>
+        </w:rPr>
+      </w:pPr>
+      <w:r>
+        <w:rPr>
+          <w:lang w:val="en-US"/>
+        </w:rPr>
+        <w:t>the Gateway and here we see one minute</w:t>
+      </w:r>
+    </w:p>
+    <w:p>
+      <w:pPr>
+        <w:rPr>
+          <w:lang w:val="en-US"/>
+        </w:rPr>
+      </w:pPr>
+      <w:r>
+        <w:rPr>
+          <w:lang w:val="en-US"/>
+        </w:rPr>
+        <w:t>ago I reach the Gateway one on SF 12 now</w:t>
+      </w:r>
+    </w:p>
+    <w:p>
+      <w:pPr>
+        <w:rPr>
+          <w:lang w:val="en-US"/>
+        </w:rPr>
+      </w:pPr>
+      <w:r>
+        <w:rPr>
+          <w:lang w:val="en-US"/>
+        </w:rPr>
+        <w:t>I try with a smaller antenna now this is</w:t>
+      </w:r>
+    </w:p>
+    <w:p>
+      <w:pPr>
+        <w:rPr>
+          <w:lang w:val="en-US"/>
+        </w:rPr>
+      </w:pPr>
+      <w:r>
+        <w:rPr>
+          <w:lang w:val="en-US"/>
+        </w:rPr>
+        <w:t xml:space="preserve">the smallest antenna here a very </w:t>
+      </w:r>
+      <w:proofErr w:type="spellStart"/>
+      <w:r>
+        <w:rPr>
+          <w:lang w:val="en-US"/>
+        </w:rPr>
+        <w:t>very</w:t>
+      </w:r>
+      <w:proofErr w:type="spellEnd"/>
+    </w:p>
+    <w:p>
+      <w:pPr>
+        <w:rPr>
+          <w:lang w:val="en-US"/>
+        </w:rPr>
+      </w:pPr>
+      <w:r>
+        <w:rPr>
+          <w:lang w:val="en-US"/>
+        </w:rPr>
+        <w:t>short antenna but it's also for 868 it</w:t>
+      </w:r>
+    </w:p>
+    <w:p>
+      <w:pPr>
+        <w:rPr>
+          <w:lang w:val="en-US"/>
+        </w:rPr>
+      </w:pPr>
+      <w:r>
+        <w:rPr>
+          <w:lang w:val="en-US"/>
+        </w:rPr>
+        <w:t>is optimal for a small sensor node you</w:t>
+      </w:r>
+    </w:p>
+    <w:p>
+      <w:pPr>
+        <w:rPr>
+          <w:lang w:val="en-US"/>
+        </w:rPr>
+      </w:pPr>
+      <w:r>
+        <w:rPr>
+          <w:lang w:val="en-US"/>
+        </w:rPr>
+        <w:t xml:space="preserve">can hide it </w:t>
+      </w:r>
+      <w:proofErr w:type="spellStart"/>
+      <w:r>
+        <w:rPr>
+          <w:lang w:val="en-US"/>
+        </w:rPr>
+        <w:t>it</w:t>
+      </w:r>
+      <w:proofErr w:type="spellEnd"/>
+      <w:r>
+        <w:rPr>
+          <w:lang w:val="en-US"/>
+        </w:rPr>
+        <w:t xml:space="preserve"> ideally but now I check</w:t>
+      </w:r>
+    </w:p>
+    <w:p>
+      <w:pPr>
+        <w:rPr>
+          <w:lang w:val="en-US"/>
+        </w:rPr>
+      </w:pPr>
+      <w:r>
+        <w:rPr>
+          <w:lang w:val="en-US"/>
+        </w:rPr>
+        <w:t>if I get also to the Gateway and I did</w:t>
+      </w:r>
+    </w:p>
+    <w:p>
+      <w:pPr>
+        <w:rPr>
+          <w:lang w:val="en-US"/>
+        </w:rPr>
+      </w:pPr>
+      <w:r>
+        <w:rPr>
+          <w:lang w:val="en-US"/>
+        </w:rPr>
+        <w:t>not get to the Gateway you see four</w:t>
+      </w:r>
+    </w:p>
+    <w:p>
+      <w:pPr>
+        <w:rPr>
+          <w:lang w:val="en-US"/>
+        </w:rPr>
+      </w:pPr>
+      <w:r>
+        <w:rPr>
+          <w:lang w:val="en-US"/>
+        </w:rPr>
+        <w:t xml:space="preserve">minutes ago this was my </w:t>
+      </w:r>
+      <w:r>
+        <w:rPr>
+          <w:lang w:val="en-US"/>
+        </w:rPr>
+        <w:t>last try with the</w:t>
+      </w:r>
+    </w:p>
+    <w:p>
+      <w:pPr>
+        <w:rPr>
+          <w:lang w:val="en-US"/>
+        </w:rPr>
+      </w:pPr>
+      <w:r>
+        <w:rPr>
+          <w:lang w:val="en-US"/>
+        </w:rPr>
+        <w:t>big antenna and now I try with the</w:t>
+      </w:r>
+    </w:p>
+    <w:p>
+      <w:pPr>
+        <w:rPr>
+          <w:lang w:val="en-US"/>
+        </w:rPr>
+      </w:pPr>
+      <w:r>
+        <w:rPr>
+          <w:lang w:val="en-US"/>
+        </w:rPr>
+        <w:t>normal antenna I used also in my form</w:t>
+      </w:r>
+      <w:r>
+        <w:rPr>
+          <w:lang w:val="en-US"/>
+        </w:rPr>
+        <w:t>er</w:t>
+      </w:r>
+    </w:p>
+    <w:p>
+      <w:pPr>
+        <w:rPr>
+          <w:lang w:val="en-US"/>
+        </w:rPr>
+      </w:pPr>
+      <w:r>
+        <w:rPr>
+          <w:lang w:val="en-US"/>
+        </w:rPr>
+        <w:t>test</w:t>
+      </w:r>
+    </w:p>
+    <w:p>
+      <w:pPr>
+        <w:rPr>
+          <w:lang w:val="en-US"/>
+        </w:rPr>
+      </w:pPr>
+      <w:r>
+        <w:rPr>
+          <w:lang w:val="en-US"/>
+        </w:rPr>
+        <w:t>and with this antenna I got it so it's a</w:t>
+      </w:r>
+    </w:p>
+    <w:p>
+      <w:pPr>
+        <w:rPr>
+          <w:lang w:val="en-US"/>
+        </w:rPr>
+      </w:pPr>
+      <w:r>
+        <w:rPr>
+          <w:lang w:val="en-US"/>
+        </w:rPr>
+        <w:t>big difference between the smaller one</w:t>
+      </w:r>
+    </w:p>
+    <w:p>
+      <w:pPr>
+        <w:rPr>
+          <w:lang w:val="en-US"/>
+        </w:rPr>
+      </w:pPr>
+      <w:r>
+        <w:rPr>
+          <w:lang w:val="en-US"/>
+        </w:rPr>
+        <w:t>and the big one so this antenna is</w:t>
+      </w:r>
+    </w:p>
+    <w:p>
+      <w:pPr>
+        <w:rPr>
+          <w:lang w:val="en-US"/>
+        </w:rPr>
+      </w:pPr>
+      <w:r>
+        <w:rPr>
+          <w:lang w:val="en-US"/>
+        </w:rPr>
+        <w:t>already okay and the big one is also ok</w:t>
+      </w:r>
+    </w:p>
+    <w:p>
+      <w:pPr>
+        <w:rPr>
+          <w:lang w:val="en-US"/>
+        </w:rPr>
+      </w:pPr>
+      <w:r>
+        <w:rPr>
+          <w:lang w:val="en-US"/>
+        </w:rPr>
+        <w:t>but of course I have more antennas this</w:t>
+      </w:r>
+    </w:p>
+    <w:p>
+      <w:pPr>
+        <w:rPr>
+          <w:lang w:val="en-US"/>
+        </w:rPr>
+      </w:pPr>
+      <w:r>
+        <w:rPr>
+          <w:lang w:val="en-US"/>
+        </w:rPr>
+        <w:t xml:space="preserve">is one which can be </w:t>
+      </w:r>
+      <w:proofErr w:type="spellStart"/>
+      <w:r>
+        <w:rPr>
+          <w:lang w:val="en-US"/>
+        </w:rPr>
+        <w:t>sticked</w:t>
+      </w:r>
+      <w:proofErr w:type="spellEnd"/>
+      <w:r>
+        <w:rPr>
+          <w:lang w:val="en-US"/>
+        </w:rPr>
+        <w:t xml:space="preserve"> to a surface</w:t>
+      </w:r>
+    </w:p>
+    <w:p>
+      <w:pPr>
+        <w:rPr>
+          <w:lang w:val="en-US"/>
+        </w:rPr>
+      </w:pPr>
+      <w:r>
+        <w:rPr>
+          <w:lang w:val="en-US"/>
+        </w:rPr>
+        <w:t>somewhere and it seems to be a dipole</w:t>
+      </w:r>
+    </w:p>
+    <w:p>
+      <w:pPr>
+        <w:rPr>
+          <w:lang w:val="en-US"/>
+        </w:rPr>
+      </w:pPr>
+      <w:r>
+        <w:rPr>
+          <w:lang w:val="en-US"/>
+        </w:rPr>
+        <w:t>and it's called super antenna Niles</w:t>
+      </w:r>
+    </w:p>
+    <w:p>
+      <w:pPr>
+        <w:rPr>
+          <w:lang w:val="en-US"/>
+        </w:rPr>
+      </w:pPr>
+      <w:r>
+        <w:rPr>
+          <w:lang w:val="en-US"/>
+        </w:rPr>
+        <w:t>let's check one disadvantage is it 33</w:t>
+      </w:r>
+    </w:p>
+    <w:p>
+      <w:pPr>
+        <w:rPr>
+          <w:lang w:val="en-US"/>
+        </w:rPr>
+      </w:pPr>
+      <w:r>
+        <w:rPr>
+          <w:lang w:val="en-US"/>
+        </w:rPr>
+        <w:t>meters of very thin God wire which takes</w:t>
+      </w:r>
+    </w:p>
+    <w:p>
+      <w:pPr>
+        <w:rPr>
+          <w:lang w:val="en-US"/>
+        </w:rPr>
+      </w:pPr>
+      <w:r>
+        <w:rPr>
+          <w:lang w:val="en-US"/>
+        </w:rPr>
+        <w:t xml:space="preserve">already a lot of energy away but </w:t>
+      </w:r>
+      <w:proofErr w:type="spellStart"/>
+      <w:r>
+        <w:rPr>
+          <w:lang w:val="en-US"/>
+        </w:rPr>
+        <w:t>i'll</w:t>
+      </w:r>
+      <w:proofErr w:type="spellEnd"/>
+    </w:p>
+    <w:p>
+      <w:pPr>
+        <w:rPr>
+          <w:lang w:val="en-US"/>
+        </w:rPr>
+      </w:pPr>
+      <w:r>
+        <w:rPr>
+          <w:lang w:val="en-US"/>
+        </w:rPr>
+        <w:t>try this also didn't make it so also</w:t>
+      </w:r>
+    </w:p>
+    <w:p>
+      <w:pPr>
+        <w:rPr>
+          <w:lang w:val="en-US"/>
+        </w:rPr>
+      </w:pPr>
+      <w:r>
+        <w:rPr>
+          <w:lang w:val="en-US"/>
+        </w:rPr>
+        <w:t>this small antenna did not make it but I</w:t>
+      </w:r>
+    </w:p>
+    <w:p>
+      <w:pPr>
+        <w:rPr>
+          <w:lang w:val="en-US"/>
+        </w:rPr>
+      </w:pPr>
+      <w:r>
+        <w:rPr>
+          <w:lang w:val="en-US"/>
+        </w:rPr>
+        <w:t>have more antennas here is the next one</w:t>
+      </w:r>
+    </w:p>
+    <w:p>
+      <w:pPr>
+        <w:rPr>
+          <w:lang w:val="en-US"/>
+        </w:rPr>
+      </w:pPr>
+      <w:r>
+        <w:rPr>
+          <w:lang w:val="en-US"/>
+        </w:rPr>
+        <w:t>also a dipole it's called a horn antenna</w:t>
+      </w:r>
+    </w:p>
+    <w:p>
+      <w:pPr>
+        <w:rPr>
+          <w:lang w:val="en-US"/>
+        </w:rPr>
+      </w:pPr>
+      <w:r>
+        <w:rPr>
+          <w:lang w:val="en-US"/>
+        </w:rPr>
+        <w:t>let's check this one this one also is ok</w:t>
+      </w:r>
+    </w:p>
+    <w:p>
+      <w:pPr>
+        <w:rPr>
+          <w:lang w:val="en-US"/>
+        </w:rPr>
+      </w:pPr>
+      <w:r>
+        <w:rPr>
+          <w:lang w:val="en-US"/>
+        </w:rPr>
+        <w:t>this is anyway one of the better</w:t>
+      </w:r>
+    </w:p>
+    <w:p>
+      <w:pPr>
+        <w:rPr>
+          <w:lang w:val="en-US"/>
+        </w:rPr>
+      </w:pPr>
+      <w:r>
+        <w:rPr>
+          <w:lang w:val="en-US"/>
+        </w:rPr>
+        <w:t>antennas I had also good results in</w:t>
+      </w:r>
+    </w:p>
+    <w:p>
+      <w:pPr>
+        <w:rPr>
+          <w:lang w:val="en-US"/>
+        </w:rPr>
+      </w:pPr>
+      <w:r>
+        <w:rPr>
+          <w:lang w:val="en-US"/>
+        </w:rPr>
+        <w:t>other situation with this antenna but I</w:t>
+      </w:r>
+    </w:p>
+    <w:p>
+      <w:pPr>
+        <w:rPr>
+          <w:lang w:val="en-US"/>
+        </w:rPr>
+      </w:pPr>
+      <w:r>
+        <w:rPr>
+          <w:lang w:val="en-US"/>
+        </w:rPr>
+        <w:t>still have one more this is an</w:t>
+      </w:r>
+    </w:p>
+    <w:p>
+      <w:pPr>
+        <w:rPr>
+          <w:lang w:val="en-US"/>
+        </w:rPr>
+      </w:pPr>
+      <w:r>
+        <w:rPr>
+          <w:lang w:val="en-US"/>
+        </w:rPr>
+        <w:t>interesting antenna it's completely</w:t>
+      </w:r>
+    </w:p>
+    <w:p>
+      <w:pPr>
+        <w:rPr>
+          <w:lang w:val="en-US"/>
+        </w:rPr>
+      </w:pPr>
+      <w:r>
+        <w:rPr>
+          <w:lang w:val="en-US"/>
+        </w:rPr>
+        <w:t>around and can be mounted somewhere on</w:t>
+      </w:r>
+    </w:p>
+    <w:p>
+      <w:pPr>
+        <w:rPr>
+          <w:lang w:val="en-US"/>
+        </w:rPr>
+      </w:pPr>
+      <w:r>
+        <w:rPr>
+          <w:lang w:val="en-US"/>
+        </w:rPr>
+        <w:t>on top of a roof or something it's quite</w:t>
+      </w:r>
+    </w:p>
+    <w:p>
+      <w:pPr>
+        <w:rPr>
+          <w:lang w:val="en-US"/>
+        </w:rPr>
+      </w:pPr>
+      <w:r>
+        <w:rPr>
+          <w:lang w:val="en-US"/>
+        </w:rPr>
+        <w:t>small so let's try and this also came</w:t>
+      </w:r>
+    </w:p>
+    <w:p>
+      <w:pPr>
+        <w:rPr>
+          <w:lang w:val="en-US"/>
+        </w:rPr>
+      </w:pPr>
+      <w:r>
+        <w:rPr>
+          <w:lang w:val="en-US"/>
+        </w:rPr>
+        <w:t>through so also this small antenna here</w:t>
+      </w:r>
+    </w:p>
+    <w:p>
+      <w:pPr>
+        <w:rPr>
+          <w:lang w:val="en-US"/>
+        </w:rPr>
+      </w:pPr>
+      <w:r>
+        <w:rPr>
+          <w:lang w:val="en-US"/>
+        </w:rPr>
+        <w:t>was also capable and now the last one</w:t>
+      </w:r>
+    </w:p>
+    <w:p>
+      <w:pPr>
+        <w:rPr>
+          <w:lang w:val="en-US"/>
+        </w:rPr>
+      </w:pPr>
+      <w:r>
+        <w:rPr>
+          <w:lang w:val="en-US"/>
+        </w:rPr>
+        <w:t>which is longer than the average one I</w:t>
+      </w:r>
+    </w:p>
+    <w:p>
+      <w:pPr>
+        <w:rPr>
+          <w:lang w:val="en-US"/>
+        </w:rPr>
+      </w:pPr>
+      <w:r>
+        <w:rPr>
+          <w:lang w:val="en-US"/>
+        </w:rPr>
+        <w:t>used for all the other tests this is</w:t>
+      </w:r>
+    </w:p>
+    <w:p>
+      <w:pPr>
+        <w:rPr>
+          <w:lang w:val="en-US"/>
+        </w:rPr>
+      </w:pPr>
+      <w:r>
+        <w:rPr>
+          <w:lang w:val="en-US"/>
+        </w:rPr>
+        <w:t>about 30 centimeters long and also this</w:t>
+      </w:r>
+    </w:p>
+    <w:p>
+      <w:pPr>
+        <w:rPr>
+          <w:lang w:val="en-US"/>
+        </w:rPr>
+      </w:pPr>
+      <w:r>
+        <w:rPr>
+          <w:lang w:val="en-US"/>
+        </w:rPr>
+        <w:t>one made it now I try this one again but</w:t>
+      </w:r>
+    </w:p>
+    <w:p>
+      <w:pPr>
+        <w:rPr>
+          <w:lang w:val="en-US"/>
+        </w:rPr>
+      </w:pPr>
+      <w:r>
+        <w:rPr>
+          <w:lang w:val="en-US"/>
+        </w:rPr>
+        <w:t>without the violent coax cable now I</w:t>
+      </w:r>
+    </w:p>
+    <w:p>
+      <w:pPr>
+        <w:rPr>
+          <w:lang w:val="en-US"/>
+        </w:rPr>
+      </w:pPr>
+      <w:r>
+        <w:rPr>
+          <w:lang w:val="en-US"/>
+        </w:rPr>
+        <w:t>have it free hanging and it worked also</w:t>
+      </w:r>
+    </w:p>
+    <w:p>
+      <w:pPr>
+        <w:rPr>
+          <w:lang w:val="en-US"/>
+        </w:rPr>
+      </w:pPr>
+      <w:r>
+        <w:rPr>
+          <w:lang w:val="en-US"/>
+        </w:rPr>
+        <w:t>so also this super antenna works not</w:t>
+      </w:r>
+    </w:p>
+    <w:p>
+      <w:pPr>
+        <w:rPr>
+          <w:lang w:val="en-US"/>
+        </w:rPr>
+      </w:pPr>
+      <w:r>
+        <w:rPr>
+          <w:lang w:val="en-US"/>
+        </w:rPr>
+        <w:t>just the smallest one did not work and I</w:t>
+      </w:r>
+    </w:p>
+    <w:p>
+      <w:pPr>
+        <w:rPr>
+          <w:lang w:val="en-US"/>
+        </w:rPr>
+      </w:pPr>
+      <w:r>
+        <w:rPr>
+          <w:lang w:val="en-US"/>
+        </w:rPr>
+        <w:t>check it again just to make sure</w:t>
+      </w:r>
+    </w:p>
+    <w:p>
+      <w:pPr>
+        <w:rPr>
+          <w:lang w:val="en-US"/>
+        </w:rPr>
+      </w:pPr>
+      <w:r>
+        <w:rPr>
+          <w:lang w:val="en-US"/>
+        </w:rPr>
+        <w:t>and when I placed it on my roof of the</w:t>
+      </w:r>
+    </w:p>
+    <w:p>
+      <w:pPr>
+        <w:rPr>
+          <w:lang w:val="en-US"/>
+        </w:rPr>
+      </w:pPr>
+      <w:r>
+        <w:rPr>
+          <w:lang w:val="en-US"/>
+        </w:rPr>
+        <w:t>car then it came through so with the</w:t>
+      </w:r>
+    </w:p>
+    <w:p>
+      <w:pPr>
+        <w:rPr>
+          <w:lang w:val="en-US"/>
+        </w:rPr>
+      </w:pPr>
+      <w:r>
+        <w:rPr>
+          <w:lang w:val="en-US"/>
+        </w:rPr>
+        <w:t>grand clean this helps a lot so now all</w:t>
+      </w:r>
+    </w:p>
+    <w:p>
+      <w:pPr>
+        <w:rPr>
+          <w:lang w:val="en-US"/>
+        </w:rPr>
+      </w:pPr>
+      <w:r>
+        <w:rPr>
+          <w:lang w:val="en-US"/>
+        </w:rPr>
+        <w:t>antennas came through also a year we see</w:t>
+      </w:r>
+    </w:p>
+    <w:p>
+      <w:pPr>
+        <w:rPr>
+          <w:lang w:val="en-US"/>
+        </w:rPr>
+      </w:pPr>
+      <w:r>
+        <w:rPr>
+          <w:lang w:val="en-US"/>
+        </w:rPr>
+        <w:t>1544 and 43 this was the smallest one</w:t>
+      </w:r>
+    </w:p>
+    <w:p>
+      <w:pPr>
+        <w:rPr>
+          <w:lang w:val="en-US"/>
+        </w:rPr>
+      </w:pPr>
+      <w:r>
+        <w:rPr>
+          <w:lang w:val="en-US"/>
+        </w:rPr>
+        <w:t>quite interesting</w:t>
+      </w:r>
     </w:p>
     <w:p>
       <w:pPr>
@@ -609,6 +1491,2220 @@
         <w:rPr>
           <w:lang w:val="en-US"/>
         </w:rPr>
+        <w:t>Here you see</w:t>
+      </w:r>
+    </w:p>
+    <w:p>
+      <w:pPr>
+        <w:rPr>
+          <w:lang w:val="en-US"/>
+        </w:rPr>
+      </w:pPr>
+      <w:r>
+        <w:rPr>
+          <w:lang w:val="en-US"/>
+        </w:rPr>
+        <w:t>that I have a line of sight this morning</w:t>
+      </w:r>
+    </w:p>
+    <w:p>
+      <w:pPr>
+        <w:rPr>
+          <w:lang w:val="en-US"/>
+        </w:rPr>
+      </w:pPr>
+      <w:r>
+        <w:rPr>
+          <w:lang w:val="en-US"/>
+        </w:rPr>
+        <w:t>it's about fifty seven kilometers from</w:t>
+      </w:r>
+    </w:p>
+    <w:p>
+      <w:pPr>
+        <w:rPr>
+          <w:lang w:val="en-US"/>
+        </w:rPr>
+      </w:pPr>
+      <w:r>
+        <w:rPr>
+          <w:lang w:val="en-US"/>
+        </w:rPr>
+        <w:t>the Gateway in Switzerland</w:t>
+      </w:r>
+    </w:p>
+    <w:p>
+      <w:pPr>
+        <w:rPr>
+          <w:lang w:val="en-US"/>
+        </w:rPr>
+      </w:pPr>
+      <w:r>
+        <w:rPr>
+          <w:lang w:val="en-US"/>
+        </w:rPr>
+        <w:t xml:space="preserve">and here </w:t>
+      </w:r>
+      <w:proofErr w:type="spellStart"/>
+      <w:r>
+        <w:rPr>
+          <w:lang w:val="en-US"/>
+        </w:rPr>
+        <w:t>i</w:t>
+      </w:r>
+      <w:proofErr w:type="spellEnd"/>
+      <w:r>
+        <w:rPr>
+          <w:lang w:val="en-US"/>
+        </w:rPr>
+        <w:t xml:space="preserve"> have my device with the</w:t>
+      </w:r>
+    </w:p>
+    <w:p>
+      <w:pPr>
+        <w:rPr>
+          <w:lang w:val="en-US"/>
+        </w:rPr>
+      </w:pPr>
+      <w:r>
+        <w:rPr>
+          <w:lang w:val="en-US"/>
+        </w:rPr>
+        <w:t xml:space="preserve">antenna and </w:t>
+      </w:r>
+      <w:proofErr w:type="spellStart"/>
+      <w:r>
+        <w:rPr>
+          <w:lang w:val="en-US"/>
+        </w:rPr>
+        <w:t>i</w:t>
+      </w:r>
+      <w:proofErr w:type="spellEnd"/>
+      <w:r>
+        <w:rPr>
+          <w:lang w:val="en-US"/>
+        </w:rPr>
+        <w:t xml:space="preserve"> just lo</w:t>
+      </w:r>
+      <w:r>
+        <w:rPr>
+          <w:lang w:val="en-US"/>
+        </w:rPr>
+        <w:t>gg</w:t>
+      </w:r>
+      <w:r>
+        <w:rPr>
+          <w:lang w:val="en-US"/>
+        </w:rPr>
+        <w:t>ed</w:t>
+      </w:r>
+    </w:p>
+    <w:p>
+      <w:pPr>
+        <w:rPr>
+          <w:lang w:val="en-US"/>
+        </w:rPr>
+      </w:pPr>
+      <w:r>
+        <w:rPr>
+          <w:lang w:val="en-US"/>
+        </w:rPr>
+        <w:t xml:space="preserve">the </w:t>
+      </w:r>
+      <w:r>
+        <w:rPr>
+          <w:lang w:val="en-US"/>
+        </w:rPr>
+        <w:t xml:space="preserve">first hit 57 kilometers to the </w:t>
+      </w:r>
+    </w:p>
+    <w:p>
+      <w:pPr>
+        <w:rPr>
+          <w:lang w:val="en-US"/>
+        </w:rPr>
+      </w:pPr>
+      <w:proofErr w:type="spellStart"/>
+      <w:r>
+        <w:rPr>
+          <w:lang w:val="en-US"/>
+        </w:rPr>
+        <w:t>Weissen</w:t>
+      </w:r>
+      <w:r>
+        <w:rPr>
+          <w:lang w:val="en-US"/>
+        </w:rPr>
+        <w:t>stein</w:t>
+      </w:r>
+      <w:proofErr w:type="spellEnd"/>
+      <w:r>
+        <w:rPr>
+          <w:lang w:val="en-US"/>
+        </w:rPr>
+        <w:t xml:space="preserve"> on </w:t>
+      </w:r>
+      <w:r>
+        <w:rPr>
+          <w:lang w:val="en-US"/>
+        </w:rPr>
+        <w:t>SF</w:t>
+      </w:r>
+      <w:r>
+        <w:rPr>
+          <w:lang w:val="en-US"/>
+        </w:rPr>
+        <w:t>12 I will check if it</w:t>
+      </w:r>
+    </w:p>
+    <w:p>
+      <w:pPr>
+        <w:rPr>
+          <w:lang w:val="en-US"/>
+        </w:rPr>
+      </w:pPr>
+      <w:r>
+        <w:rPr>
+          <w:lang w:val="en-US"/>
+        </w:rPr>
+        <w:t>works also an SF</w:t>
+      </w:r>
+      <w:r>
+        <w:rPr>
+          <w:lang w:val="en-US"/>
+        </w:rPr>
+        <w:t>7 and it works also on</w:t>
+      </w:r>
+    </w:p>
+    <w:p>
+      <w:pPr>
+        <w:rPr>
+          <w:lang w:val="en-US"/>
+        </w:rPr>
+      </w:pPr>
+      <w:r>
+        <w:rPr>
+          <w:lang w:val="en-US"/>
+        </w:rPr>
+        <w:t>SF</w:t>
+      </w:r>
+      <w:r>
+        <w:rPr>
+          <w:lang w:val="en-US"/>
+        </w:rPr>
+        <w:t xml:space="preserve">7 so nearly 60 kilometers on </w:t>
+      </w:r>
+      <w:r>
+        <w:rPr>
+          <w:lang w:val="en-US"/>
+        </w:rPr>
+        <w:t>SF7</w:t>
+      </w:r>
+    </w:p>
+    <w:p>
+      <w:pPr>
+        <w:rPr>
+          <w:lang w:val="en-US"/>
+        </w:rPr>
+      </w:pPr>
+      <w:r>
+        <w:rPr>
+          <w:lang w:val="en-US"/>
+        </w:rPr>
+        <w:t xml:space="preserve">and it works also with </w:t>
+      </w:r>
+      <w:r>
+        <w:rPr>
+          <w:lang w:val="en-US"/>
+        </w:rPr>
+        <w:t>this smaller</w:t>
+      </w:r>
+      <w:r>
+        <w:rPr>
+          <w:lang w:val="en-US"/>
+        </w:rPr>
+        <w:t xml:space="preserve"> antenna</w:t>
+      </w:r>
+    </w:p>
+    <w:p>
+      <w:pPr>
+        <w:rPr>
+          <w:lang w:val="en-US"/>
+        </w:rPr>
+      </w:pPr>
+      <w:r>
+        <w:rPr>
+          <w:lang w:val="en-US"/>
+        </w:rPr>
+        <w:t>now let's check the RSSI with a big</w:t>
+      </w:r>
+    </w:p>
+    <w:p>
+      <w:pPr>
+        <w:rPr>
+          <w:lang w:val="en-US"/>
+        </w:rPr>
+      </w:pPr>
+      <w:r>
+        <w:rPr>
+          <w:lang w:val="en-US"/>
+        </w:rPr>
+        <w:t>antenna it's minus 118 and with small</w:t>
+      </w:r>
+    </w:p>
+    <w:p>
+      <w:pPr>
+        <w:rPr>
+          <w:lang w:val="en-US"/>
+        </w:rPr>
+      </w:pPr>
+      <w:r>
+        <w:rPr>
+          <w:lang w:val="en-US"/>
+        </w:rPr>
+        <w:t>it's 117 the snr is slightly different</w:t>
+      </w:r>
+    </w:p>
+    <w:p>
+      <w:pPr>
+        <w:rPr>
+          <w:lang w:val="en-US"/>
+        </w:rPr>
+      </w:pPr>
+      <w:r>
+        <w:rPr>
+          <w:lang w:val="en-US"/>
+        </w:rPr>
+        <w:t>so it's not a big difference and it's</w:t>
+      </w:r>
+    </w:p>
+    <w:p>
+      <w:pPr>
+        <w:rPr>
+          <w:lang w:val="en-US"/>
+        </w:rPr>
+      </w:pPr>
+      <w:r>
+        <w:rPr>
+          <w:lang w:val="en-US"/>
+        </w:rPr>
+        <w:t>SF</w:t>
+      </w:r>
+      <w:r>
+        <w:rPr>
+          <w:lang w:val="en-US"/>
+        </w:rPr>
+        <w:t>7 now we continue this is the</w:t>
+      </w:r>
+    </w:p>
+    <w:p>
+      <w:pPr>
+        <w:rPr>
+          <w:lang w:val="en-US"/>
+        </w:rPr>
+      </w:pPr>
+      <w:r>
+        <w:rPr>
+          <w:lang w:val="en-US"/>
+        </w:rPr>
+        <w:t>direction of the Gateway and I will now</w:t>
+      </w:r>
+    </w:p>
+    <w:p>
+      <w:pPr>
+        <w:rPr>
+          <w:lang w:val="en-US"/>
+        </w:rPr>
+      </w:pPr>
+      <w:r>
+        <w:rPr>
+          <w:lang w:val="en-US"/>
+        </w:rPr>
+        <w:t>continue to the north to 100 kilometers</w:t>
+      </w:r>
+    </w:p>
+    <w:p>
+      <w:pPr>
+        <w:rPr>
+          <w:lang w:val="en-US"/>
+        </w:rPr>
+      </w:pPr>
+      <w:r>
+        <w:rPr>
+          <w:lang w:val="en-US"/>
+        </w:rPr>
+        <w:t>so the next position is close to Celeste</w:t>
+      </w:r>
+    </w:p>
+    <w:p>
+      <w:pPr>
+        <w:rPr>
+          <w:lang w:val="en-US"/>
+        </w:rPr>
+      </w:pPr>
+      <w:r>
+        <w:rPr>
+          <w:lang w:val="en-US"/>
+        </w:rPr>
+        <w:t>at its 110 kilometers and also here we</w:t>
+      </w:r>
+    </w:p>
+    <w:p>
+      <w:pPr>
+        <w:rPr>
+          <w:lang w:val="en-US"/>
+        </w:rPr>
+      </w:pPr>
+      <w:r>
+        <w:rPr>
+          <w:lang w:val="en-US"/>
+        </w:rPr>
+        <w:t>have a connection 111 kilometers and by</w:t>
+      </w:r>
+    </w:p>
+    <w:p>
+      <w:pPr>
+        <w:rPr>
+          <w:lang w:val="en-US"/>
+        </w:rPr>
+      </w:pPr>
+      <w:r>
+        <w:rPr>
+          <w:lang w:val="en-US"/>
+        </w:rPr>
+        <w:t>the way it's with a small antenna here</w:t>
+      </w:r>
+    </w:p>
+    <w:p>
+      <w:pPr>
+        <w:rPr>
+          <w:lang w:val="en-US"/>
+        </w:rPr>
+      </w:pPr>
+      <w:r>
+        <w:rPr>
+          <w:lang w:val="en-US"/>
+        </w:rPr>
+        <w:t xml:space="preserve">Now </w:t>
+      </w:r>
+      <w:r>
+        <w:rPr>
+          <w:lang w:val="en-US"/>
+        </w:rPr>
+        <w:t xml:space="preserve">here in </w:t>
+      </w:r>
+      <w:proofErr w:type="spellStart"/>
+      <w:r>
+        <w:rPr>
+          <w:lang w:val="en-US"/>
+        </w:rPr>
+        <w:t>Schnersheim</w:t>
+      </w:r>
+      <w:proofErr w:type="spellEnd"/>
+      <w:r>
+        <w:rPr>
+          <w:lang w:val="en-US"/>
+        </w:rPr>
+        <w:t xml:space="preserve"> this is </w:t>
+      </w:r>
+      <w:r>
+        <w:rPr>
+          <w:lang w:val="en-US"/>
+        </w:rPr>
+        <w:t>just</w:t>
+      </w:r>
+    </w:p>
+    <w:p>
+      <w:pPr>
+        <w:rPr>
+          <w:lang w:val="en-US"/>
+        </w:rPr>
+      </w:pPr>
+      <w:r>
+        <w:rPr>
+          <w:lang w:val="en-US"/>
+        </w:rPr>
+        <w:t>about two kilometers away from the place</w:t>
+      </w:r>
+    </w:p>
+    <w:p>
+      <w:pPr>
+        <w:rPr>
+          <w:lang w:val="en-US"/>
+        </w:rPr>
+      </w:pPr>
+      <w:proofErr w:type="spellStart"/>
+      <w:r>
+        <w:rPr>
+          <w:lang w:val="en-US"/>
+        </w:rPr>
+        <w:t>i</w:t>
+      </w:r>
+      <w:proofErr w:type="spellEnd"/>
+      <w:r>
+        <w:rPr>
+          <w:lang w:val="en-US"/>
+        </w:rPr>
+        <w:t xml:space="preserve"> really want to go and </w:t>
+      </w:r>
+      <w:proofErr w:type="spellStart"/>
+      <w:r>
+        <w:rPr>
+          <w:lang w:val="en-US"/>
+        </w:rPr>
+        <w:t>i</w:t>
+      </w:r>
+      <w:proofErr w:type="spellEnd"/>
+      <w:r>
+        <w:rPr>
+          <w:lang w:val="en-US"/>
+        </w:rPr>
+        <w:t xml:space="preserve"> </w:t>
+      </w:r>
+      <w:proofErr w:type="spellStart"/>
+      <w:r>
+        <w:rPr>
+          <w:lang w:val="en-US"/>
+        </w:rPr>
+        <w:t>tr</w:t>
+      </w:r>
+      <w:r>
+        <w:rPr>
+          <w:lang w:val="en-US"/>
+        </w:rPr>
+        <w:t>ed</w:t>
+      </w:r>
+      <w:proofErr w:type="spellEnd"/>
+      <w:r>
+        <w:rPr>
+          <w:lang w:val="en-US"/>
+        </w:rPr>
+        <w:t xml:space="preserve"> and it</w:t>
+      </w:r>
+    </w:p>
+    <w:p>
+      <w:pPr>
+        <w:rPr>
+          <w:lang w:val="en-US"/>
+        </w:rPr>
+      </w:pPr>
+      <w:r>
+        <w:rPr>
+          <w:lang w:val="en-US"/>
+        </w:rPr>
+        <w:t xml:space="preserve">did not work here now </w:t>
+      </w:r>
+      <w:proofErr w:type="spellStart"/>
+      <w:r>
+        <w:rPr>
+          <w:lang w:val="en-US"/>
+        </w:rPr>
+        <w:t>i'm</w:t>
+      </w:r>
+      <w:proofErr w:type="spellEnd"/>
+      <w:r>
+        <w:rPr>
+          <w:lang w:val="en-US"/>
+        </w:rPr>
+        <w:t xml:space="preserve"> here in</w:t>
+      </w:r>
+    </w:p>
+    <w:p>
+      <w:pPr>
+        <w:rPr>
+          <w:lang w:val="en-US"/>
+        </w:rPr>
+      </w:pPr>
+      <w:proofErr w:type="spellStart"/>
+      <w:r>
+        <w:rPr>
+          <w:lang w:val="en-US"/>
+        </w:rPr>
+        <w:t>Neugardheim</w:t>
+      </w:r>
+      <w:proofErr w:type="spellEnd"/>
+      <w:r>
+        <w:rPr>
+          <w:lang w:val="en-US"/>
+        </w:rPr>
+        <w:t xml:space="preserve"> and this is really on a</w:t>
+      </w:r>
+    </w:p>
+    <w:p>
+      <w:pPr>
+        <w:rPr>
+          <w:lang w:val="en-US"/>
+        </w:rPr>
+      </w:pPr>
+      <w:r>
+        <w:rPr>
+          <w:lang w:val="en-US"/>
+        </w:rPr>
+        <w:t>very nice place and here is direction of</w:t>
+      </w:r>
+    </w:p>
+    <w:p>
+      <w:pPr>
+        <w:rPr>
+          <w:lang w:val="en-US"/>
+        </w:rPr>
+      </w:pPr>
+      <w:proofErr w:type="spellStart"/>
+      <w:r>
+        <w:rPr>
+          <w:lang w:val="en-US"/>
+        </w:rPr>
+        <w:t>Weissenstein</w:t>
+      </w:r>
+      <w:proofErr w:type="spellEnd"/>
+      <w:r>
+        <w:rPr>
+          <w:lang w:val="en-US"/>
+        </w:rPr>
+        <w:t xml:space="preserve"> </w:t>
+      </w:r>
+      <w:r>
+        <w:rPr>
+          <w:lang w:val="en-US"/>
+        </w:rPr>
+        <w:t>and I got the connection</w:t>
+      </w:r>
+    </w:p>
+    <w:p>
+      <w:pPr>
+        <w:rPr>
+          <w:lang w:val="en-US"/>
+        </w:rPr>
+      </w:pPr>
+      <w:r>
+        <w:rPr>
+          <w:lang w:val="en-US"/>
+        </w:rPr>
+        <w:t>and now it's 150 kilometers you see I</w:t>
+      </w:r>
+    </w:p>
+    <w:p>
+      <w:pPr>
+        <w:rPr>
+          <w:lang w:val="en-US"/>
+        </w:rPr>
+      </w:pPr>
+      <w:r>
+        <w:rPr>
+          <w:lang w:val="en-US"/>
+        </w:rPr>
+        <w:t xml:space="preserve">got a connection to </w:t>
+      </w:r>
+      <w:proofErr w:type="spellStart"/>
+      <w:r>
+        <w:rPr>
+          <w:lang w:val="en-US"/>
+        </w:rPr>
+        <w:t>Weissenstein</w:t>
+      </w:r>
+      <w:proofErr w:type="spellEnd"/>
+      <w:r>
+        <w:rPr>
+          <w:lang w:val="en-US"/>
+        </w:rPr>
+        <w:t xml:space="preserve"> </w:t>
+      </w:r>
+      <w:r>
+        <w:rPr>
+          <w:lang w:val="en-US"/>
+        </w:rPr>
+        <w:t>gateway</w:t>
+      </w:r>
+    </w:p>
+    <w:p>
+      <w:pPr>
+        <w:rPr>
+          <w:lang w:val="en-US"/>
+        </w:rPr>
+      </w:pPr>
+      <w:r>
+        <w:rPr>
+          <w:lang w:val="en-US"/>
+        </w:rPr>
+        <w:t xml:space="preserve">with the </w:t>
+      </w:r>
+      <w:r>
+        <w:rPr>
+          <w:lang w:val="en-US"/>
+        </w:rPr>
+        <w:t>SF</w:t>
+      </w:r>
+      <w:r>
+        <w:rPr>
+          <w:lang w:val="en-US"/>
+        </w:rPr>
+        <w:t>12 for the moment now I</w:t>
+      </w:r>
+    </w:p>
+    <w:p>
+      <w:pPr>
+        <w:rPr>
+          <w:lang w:val="en-US"/>
+        </w:rPr>
+      </w:pPr>
+      <w:r>
+        <w:rPr>
+          <w:lang w:val="en-US"/>
+        </w:rPr>
+        <w:t>check again this is now the</w:t>
+      </w:r>
+    </w:p>
+    <w:p>
+      <w:pPr>
+        <w:rPr>
+          <w:lang w:val="en-US"/>
+        </w:rPr>
+      </w:pPr>
+      <w:r>
+        <w:rPr>
+          <w:lang w:val="en-US"/>
+        </w:rPr>
+        <w:t>configuration which made 157 kilometers</w:t>
+      </w:r>
+    </w:p>
+    <w:p>
+      <w:pPr>
+        <w:rPr>
+          <w:lang w:val="en-US"/>
+        </w:rPr>
+      </w:pPr>
+      <w:r>
+        <w:rPr>
+          <w:lang w:val="en-US"/>
+        </w:rPr>
+        <w:t>antenna made 157 kilometers to the</w:t>
+      </w:r>
+    </w:p>
+    <w:p>
+      <w:pPr>
+        <w:rPr>
+          <w:lang w:val="en-US"/>
+        </w:rPr>
+      </w:pPr>
+      <w:proofErr w:type="spellStart"/>
+      <w:r>
+        <w:rPr>
+          <w:lang w:val="en-US"/>
+        </w:rPr>
+        <w:t>Weissenstein</w:t>
+      </w:r>
+      <w:proofErr w:type="spellEnd"/>
+      <w:r>
+        <w:rPr>
+          <w:lang w:val="en-US"/>
+        </w:rPr>
+        <w:t xml:space="preserve"> it's really incredible and</w:t>
+      </w:r>
+    </w:p>
+    <w:p>
+      <w:pPr>
+        <w:rPr>
+          <w:lang w:val="en-US"/>
+        </w:rPr>
+      </w:pPr>
+      <w:r>
+        <w:rPr>
+          <w:lang w:val="en-US"/>
+        </w:rPr>
+        <w:t>the RSSI is minus 117 now I try on SF 7</w:t>
+      </w:r>
+    </w:p>
+    <w:p>
+      <w:pPr>
+        <w:rPr>
+          <w:lang w:val="en-US"/>
+        </w:rPr>
+      </w:pPr>
+      <w:r>
+        <w:rPr>
+          <w:lang w:val="en-US"/>
+        </w:rPr>
+        <w:t xml:space="preserve">and </w:t>
+      </w:r>
+      <w:r>
+        <w:rPr>
+          <w:lang w:val="en-US"/>
+        </w:rPr>
+        <w:t>it works</w:t>
+      </w:r>
+      <w:r>
+        <w:rPr>
+          <w:lang w:val="en-US"/>
+        </w:rPr>
+        <w:t xml:space="preserve"> also on SF 7 but of course</w:t>
+      </w:r>
+    </w:p>
+    <w:p>
+      <w:pPr>
+        <w:rPr>
+          <w:lang w:val="en-US"/>
+        </w:rPr>
+      </w:pPr>
+      <w:r>
+        <w:rPr>
+          <w:lang w:val="en-US"/>
+        </w:rPr>
+        <w:t>it's not enough we want more in this</w:t>
+      </w:r>
+    </w:p>
+    <w:p>
+      <w:pPr>
+        <w:rPr>
+          <w:lang w:val="en-US"/>
+        </w:rPr>
+      </w:pPr>
+      <w:r>
+        <w:rPr>
+          <w:lang w:val="en-US"/>
+        </w:rPr>
+        <w:t>direction I have a small secret and it</w:t>
+      </w:r>
+    </w:p>
+    <w:p>
+      <w:pPr>
+        <w:rPr>
+          <w:lang w:val="en-US"/>
+        </w:rPr>
+      </w:pPr>
+      <w:r>
+        <w:rPr>
+          <w:lang w:val="en-US"/>
+        </w:rPr>
+        <w:t>is well possible that I will be able to</w:t>
+      </w:r>
+    </w:p>
+    <w:p>
+      <w:pPr>
+        <w:rPr>
+          <w:lang w:val="en-US"/>
+        </w:rPr>
+      </w:pPr>
+      <w:r>
+        <w:rPr>
+          <w:lang w:val="en-US"/>
+        </w:rPr>
+        <w:t xml:space="preserve">create a world record for </w:t>
+      </w:r>
+      <w:proofErr w:type="spellStart"/>
+      <w:r>
+        <w:rPr>
+          <w:lang w:val="en-US"/>
+        </w:rPr>
+        <w:t>LoRa</w:t>
+      </w:r>
+      <w:proofErr w:type="spellEnd"/>
+      <w:r>
+        <w:rPr>
+          <w:lang w:val="en-US"/>
+        </w:rPr>
+        <w:t xml:space="preserve"> devices</w:t>
+      </w:r>
+    </w:p>
+    <w:p>
+      <w:pPr>
+        <w:rPr>
+          <w:lang w:val="en-US"/>
+        </w:rPr>
+      </w:pPr>
+      <w:r>
+        <w:rPr>
+          <w:lang w:val="en-US"/>
+        </w:rPr>
+        <w:t>let's check I'm still on my way to this</w:t>
+      </w:r>
+    </w:p>
+    <w:p>
+      <w:pPr>
+        <w:rPr>
+          <w:lang w:val="en-US"/>
+        </w:rPr>
+      </w:pPr>
+      <w:r>
+        <w:rPr>
+          <w:lang w:val="en-US"/>
+        </w:rPr>
+        <w:t>secret place</w:t>
+      </w:r>
+    </w:p>
+    <w:p>
+      <w:pPr>
+        <w:rPr>
+          <w:lang w:val="en-US"/>
+        </w:rPr>
+      </w:pPr>
+      <w:r>
+        <w:rPr>
+          <w:lang w:val="en-US"/>
+        </w:rPr>
+        <w:t>or this special place I'm now in</w:t>
+      </w:r>
+    </w:p>
+    <w:p>
+      <w:pPr>
+        <w:rPr>
+          <w:lang w:val="en-US"/>
+        </w:rPr>
+      </w:pPr>
+      <w:r>
+        <w:rPr>
+          <w:lang w:val="en-US"/>
+        </w:rPr>
+        <w:t xml:space="preserve">between </w:t>
+      </w:r>
+      <w:proofErr w:type="spellStart"/>
+      <w:r>
+        <w:rPr>
+          <w:lang w:val="en-US"/>
+        </w:rPr>
+        <w:t>germany</w:t>
+      </w:r>
+      <w:proofErr w:type="spellEnd"/>
+      <w:r>
+        <w:rPr>
+          <w:lang w:val="en-US"/>
+        </w:rPr>
+        <w:t xml:space="preserve"> and </w:t>
+      </w:r>
+      <w:proofErr w:type="spellStart"/>
+      <w:r>
+        <w:rPr>
+          <w:lang w:val="en-US"/>
+        </w:rPr>
+        <w:t>france</w:t>
+      </w:r>
+      <w:proofErr w:type="spellEnd"/>
+      <w:r>
+        <w:rPr>
+          <w:lang w:val="en-US"/>
+        </w:rPr>
+        <w:t xml:space="preserve"> </w:t>
+      </w:r>
+      <w:r>
+        <w:rPr>
+          <w:lang w:val="en-US"/>
+        </w:rPr>
+        <w:t>but</w:t>
+      </w:r>
+      <w:r>
+        <w:rPr>
+          <w:lang w:val="en-US"/>
+        </w:rPr>
+        <w:t xml:space="preserve"> still in</w:t>
+      </w:r>
+    </w:p>
+    <w:p>
+      <w:pPr>
+        <w:rPr>
+          <w:lang w:val="en-US"/>
+        </w:rPr>
+      </w:pPr>
+      <w:r>
+        <w:rPr>
+          <w:lang w:val="en-US"/>
+        </w:rPr>
+        <w:t>France</w:t>
+      </w:r>
+    </w:p>
+    <w:p>
+      <w:pPr>
+        <w:rPr>
+          <w:lang w:val="en-US"/>
+        </w:rPr>
+      </w:pPr>
+      <w:r>
+        <w:rPr>
+          <w:lang w:val="en-US"/>
+        </w:rPr>
+        <w:t>Not a lot</w:t>
+      </w:r>
+      <w:r>
+        <w:rPr>
+          <w:lang w:val="en-US"/>
+        </w:rPr>
+        <w:t xml:space="preserve"> </w:t>
+      </w:r>
+      <w:proofErr w:type="spellStart"/>
+      <w:r>
+        <w:rPr>
+          <w:lang w:val="en-US"/>
+        </w:rPr>
+        <w:t>lot</w:t>
+      </w:r>
+      <w:proofErr w:type="spellEnd"/>
+      <w:r>
+        <w:rPr>
+          <w:lang w:val="en-US"/>
+        </w:rPr>
+        <w:t xml:space="preserve"> to see here you might</w:t>
+      </w:r>
+    </w:p>
+    <w:p>
+      <w:pPr>
+        <w:rPr>
+          <w:lang w:val="en-US"/>
+        </w:rPr>
+      </w:pPr>
+      <w:r>
+        <w:rPr>
+          <w:lang w:val="en-US"/>
+        </w:rPr>
+        <w:t xml:space="preserve">wonder how I found out about the place </w:t>
+      </w:r>
+      <w:proofErr w:type="spellStart"/>
+      <w:r>
+        <w:rPr>
+          <w:lang w:val="en-US"/>
+        </w:rPr>
+        <w:t>i</w:t>
+      </w:r>
+      <w:proofErr w:type="spellEnd"/>
+    </w:p>
+    <w:p>
+      <w:pPr>
+        <w:rPr>
+          <w:lang w:val="en-US"/>
+        </w:rPr>
+      </w:pPr>
+      <w:r>
+        <w:rPr>
+          <w:lang w:val="en-US"/>
+        </w:rPr>
+        <w:t>will go</w:t>
+      </w:r>
+    </w:p>
+    <w:p>
+      <w:pPr>
+        <w:rPr>
+          <w:lang w:val="en-US"/>
+        </w:rPr>
+      </w:pPr>
+      <w:r>
+        <w:rPr>
+          <w:lang w:val="en-US"/>
+        </w:rPr>
+        <w:t>I will tell you this after we tested</w:t>
+      </w:r>
+    </w:p>
+    <w:p>
+      <w:pPr>
+        <w:rPr>
+          <w:lang w:val="en-US"/>
+        </w:rPr>
+      </w:pPr>
+      <w:r>
+        <w:rPr>
+          <w:lang w:val="en-US"/>
+        </w:rPr>
+        <w:t>whether we will be able to create a</w:t>
+      </w:r>
+    </w:p>
+    <w:p>
+      <w:pPr>
+        <w:rPr>
+          <w:lang w:val="en-US"/>
+        </w:rPr>
+      </w:pPr>
+      <w:r>
+        <w:rPr>
+          <w:lang w:val="en-US"/>
+        </w:rPr>
+        <w:t xml:space="preserve">world record now </w:t>
+      </w:r>
+      <w:r>
+        <w:rPr>
+          <w:lang w:val="en-US"/>
+        </w:rPr>
+        <w:t>it</w:t>
+      </w:r>
+      <w:r>
+        <w:rPr>
+          <w:lang w:val="en-US"/>
+        </w:rPr>
+        <w:t>'s finished driving</w:t>
+      </w:r>
+    </w:p>
+    <w:p>
+      <w:pPr>
+        <w:rPr>
+          <w:lang w:val="en-US"/>
+        </w:rPr>
+      </w:pPr>
+      <w:r>
+        <w:rPr>
+          <w:lang w:val="en-US"/>
+        </w:rPr>
+        <w:t>with the car now I have to walk up the</w:t>
+      </w:r>
+    </w:p>
+    <w:p>
+      <w:pPr>
+        <w:rPr>
+          <w:lang w:val="en-US"/>
+        </w:rPr>
+      </w:pPr>
+      <w:r>
+        <w:rPr>
+          <w:lang w:val="en-US"/>
+        </w:rPr>
+        <w:t xml:space="preserve">hill here only </w:t>
+      </w:r>
+      <w:r>
+        <w:rPr>
+          <w:lang w:val="en-US"/>
+        </w:rPr>
+        <w:t>birds</w:t>
+      </w:r>
+      <w:r>
+        <w:rPr>
+          <w:lang w:val="en-US"/>
+        </w:rPr>
+        <w:t xml:space="preserve"> here and still my</w:t>
+      </w:r>
+    </w:p>
+    <w:p>
+      <w:pPr>
+        <w:rPr>
+          <w:lang w:val="en-US"/>
+        </w:rPr>
+      </w:pPr>
+      <w:proofErr w:type="spellStart"/>
+      <w:r>
+        <w:rPr>
+          <w:lang w:val="en-US"/>
+        </w:rPr>
+        <w:t>LoRa</w:t>
+      </w:r>
+      <w:proofErr w:type="spellEnd"/>
+      <w:r>
+        <w:rPr>
+          <w:lang w:val="en-US"/>
+        </w:rPr>
+        <w:t xml:space="preserve"> no</w:t>
+      </w:r>
+      <w:r>
+        <w:rPr>
+          <w:lang w:val="en-US"/>
+        </w:rPr>
+        <w:t>d</w:t>
+      </w:r>
+      <w:r>
+        <w:rPr>
+          <w:lang w:val="en-US"/>
+        </w:rPr>
+        <w:t>e so here is the way and</w:t>
+      </w:r>
+    </w:p>
+    <w:p>
+      <w:pPr>
+        <w:rPr>
+          <w:lang w:val="en-US"/>
+        </w:rPr>
+      </w:pPr>
+      <w:r>
+        <w:rPr>
+          <w:lang w:val="en-US"/>
+        </w:rPr>
+        <w:t xml:space="preserve">here we get a hint </w:t>
+      </w:r>
+      <w:proofErr w:type="spellStart"/>
+      <w:r>
+        <w:rPr>
+          <w:lang w:val="en-US"/>
+        </w:rPr>
+        <w:t>Hohenbourg</w:t>
+      </w:r>
+      <w:proofErr w:type="spellEnd"/>
+      <w:r>
+        <w:rPr>
+          <w:lang w:val="en-US"/>
+        </w:rPr>
+        <w:t xml:space="preserve"> which</w:t>
+      </w:r>
+    </w:p>
+    <w:p>
+      <w:pPr>
+        <w:rPr>
+          <w:lang w:val="en-US"/>
+        </w:rPr>
+      </w:pPr>
+      <w:r>
+        <w:rPr>
+          <w:lang w:val="en-US"/>
+        </w:rPr>
+        <w:t xml:space="preserve">is French and </w:t>
+      </w:r>
+      <w:proofErr w:type="spellStart"/>
+      <w:r>
+        <w:rPr>
+          <w:lang w:val="en-US"/>
+        </w:rPr>
+        <w:t>L</w:t>
+      </w:r>
+      <w:r>
+        <w:rPr>
+          <w:lang w:val="en-US"/>
+        </w:rPr>
+        <w:t>o</w:t>
+      </w:r>
+      <w:r>
+        <w:rPr>
+          <w:lang w:val="en-US"/>
+        </w:rPr>
+        <w:t>e</w:t>
+      </w:r>
+      <w:r>
+        <w:rPr>
+          <w:lang w:val="en-US"/>
+        </w:rPr>
+        <w:t>w</w:t>
+      </w:r>
+      <w:r>
+        <w:rPr>
+          <w:lang w:val="en-US"/>
+        </w:rPr>
+        <w:t>enstein</w:t>
+      </w:r>
+      <w:proofErr w:type="spellEnd"/>
+      <w:r>
+        <w:rPr>
+          <w:lang w:val="en-US"/>
+        </w:rPr>
+        <w:t xml:space="preserve"> which is German</w:t>
+      </w:r>
+    </w:p>
+    <w:p>
+      <w:pPr>
+        <w:rPr>
+          <w:lang w:val="en-US"/>
+        </w:rPr>
+      </w:pPr>
+      <w:r>
+        <w:rPr>
+          <w:lang w:val="en-US"/>
+        </w:rPr>
+        <w:t xml:space="preserve">so here we have the first </w:t>
+      </w:r>
+      <w:r>
+        <w:rPr>
+          <w:lang w:val="en-US"/>
+        </w:rPr>
+        <w:t>ancient</w:t>
+      </w:r>
+      <w:r>
+        <w:rPr>
+          <w:lang w:val="en-US"/>
+        </w:rPr>
+        <w:t xml:space="preserve"> castle</w:t>
+      </w:r>
+    </w:p>
+    <w:p>
+      <w:pPr>
+        <w:rPr>
+          <w:lang w:val="en-US"/>
+        </w:rPr>
+      </w:pPr>
+      <w:r>
+        <w:rPr>
+          <w:lang w:val="en-US"/>
+        </w:rPr>
+        <w:t>it was built twelve hundred and</w:t>
+      </w:r>
+    </w:p>
+    <w:p>
+      <w:pPr>
+        <w:rPr>
+          <w:lang w:val="en-US"/>
+        </w:rPr>
+      </w:pPr>
+      <w:r>
+        <w:rPr>
+          <w:lang w:val="en-US"/>
+        </w:rPr>
+        <w:t>eighty-three but I don't think a lot is</w:t>
+      </w:r>
+    </w:p>
+    <w:p>
+      <w:pPr>
+        <w:rPr>
+          <w:lang w:val="en-US"/>
+        </w:rPr>
+      </w:pPr>
+      <w:r>
+        <w:rPr>
+          <w:lang w:val="en-US"/>
+        </w:rPr>
+        <w:t>still remaining but you see now what I</w:t>
+      </w:r>
+    </w:p>
+    <w:p>
+      <w:pPr>
+        <w:rPr>
+          <w:lang w:val="en-US"/>
+        </w:rPr>
+      </w:pPr>
+      <w:r>
+        <w:rPr>
+          <w:lang w:val="en-US"/>
+        </w:rPr>
+        <w:t>was looking for but first a little bit</w:t>
+      </w:r>
+    </w:p>
+    <w:p>
+      <w:pPr>
+        <w:rPr>
+          <w:lang w:val="en-US"/>
+        </w:rPr>
+      </w:pPr>
+      <w:r>
+        <w:rPr>
+          <w:lang w:val="en-US"/>
+        </w:rPr>
+        <w:t>of work</w:t>
+      </w:r>
+    </w:p>
+    <w:p>
+      <w:pPr>
+        <w:rPr>
+          <w:lang w:val="en-US"/>
+        </w:rPr>
+      </w:pPr>
+      <w:r>
+        <w:rPr>
+          <w:lang w:val="en-US"/>
+        </w:rPr>
+        <w:t>now you see you still winter here but a</w:t>
+      </w:r>
+    </w:p>
+    <w:p>
+      <w:pPr>
+        <w:rPr>
+          <w:lang w:val="en-US"/>
+        </w:rPr>
+      </w:pPr>
+      <w:r>
+        <w:rPr>
+          <w:lang w:val="en-US"/>
+        </w:rPr>
+        <w:t>beautiful day SF</w:t>
+      </w:r>
+      <w:r>
+        <w:rPr>
+          <w:lang w:val="en-US"/>
+        </w:rPr>
+        <w:t xml:space="preserve">7 no </w:t>
+      </w:r>
+      <w:r>
+        <w:rPr>
+          <w:lang w:val="en-US"/>
+        </w:rPr>
+        <w:t>success</w:t>
+      </w:r>
+      <w:r>
+        <w:rPr>
+          <w:lang w:val="en-US"/>
+        </w:rPr>
+        <w:t xml:space="preserve"> </w:t>
+      </w:r>
+      <w:r>
+        <w:rPr>
+          <w:lang w:val="en-US"/>
+        </w:rPr>
+        <w:t>still no success</w:t>
+      </w:r>
+    </w:p>
+    <w:p>
+      <w:pPr>
+        <w:rPr>
+          <w:lang w:val="en-US"/>
+        </w:rPr>
+      </w:pPr>
+      <w:r>
+        <w:rPr>
+          <w:lang w:val="en-US"/>
+        </w:rPr>
+        <w:t>this unfortunately did</w:t>
+      </w:r>
+    </w:p>
+    <w:p>
+      <w:pPr>
+        <w:rPr>
+          <w:lang w:val="en-US"/>
+        </w:rPr>
+      </w:pPr>
+      <w:r>
+        <w:rPr>
+          <w:lang w:val="en-US"/>
+        </w:rPr>
+        <w:t>not work so the last chance is really</w:t>
+      </w:r>
+    </w:p>
+    <w:p>
+      <w:pPr>
+        <w:rPr>
+          <w:lang w:val="en-US"/>
+        </w:rPr>
+      </w:pPr>
+      <w:r>
+        <w:rPr>
+          <w:lang w:val="en-US"/>
+        </w:rPr>
+        <w:t xml:space="preserve">the </w:t>
+      </w:r>
+      <w:r>
+        <w:rPr>
+          <w:lang w:val="en-US"/>
+        </w:rPr>
+        <w:t xml:space="preserve">chateaux </w:t>
+      </w:r>
+      <w:proofErr w:type="spellStart"/>
+      <w:r>
+        <w:rPr>
+          <w:lang w:val="en-US"/>
+        </w:rPr>
+        <w:t>Hohenbourg</w:t>
+      </w:r>
+      <w:proofErr w:type="spellEnd"/>
+      <w:r>
+        <w:rPr>
+          <w:lang w:val="en-US"/>
+        </w:rPr>
+        <w:t xml:space="preserve">, </w:t>
+      </w:r>
+      <w:r>
+        <w:rPr>
+          <w:lang w:val="en-US"/>
+        </w:rPr>
+        <w:t>which means high</w:t>
+      </w:r>
+    </w:p>
+    <w:p>
+      <w:pPr>
+        <w:rPr>
+          <w:lang w:val="en-US"/>
+        </w:rPr>
+      </w:pPr>
+      <w:r>
+        <w:rPr>
+          <w:lang w:val="en-US"/>
+        </w:rPr>
+        <w:t>castle so probably he works there this</w:t>
+      </w:r>
+    </w:p>
+    <w:p>
+      <w:pPr>
+        <w:rPr>
+          <w:lang w:val="en-US"/>
+        </w:rPr>
+      </w:pPr>
+      <w:r>
+        <w:rPr>
+          <w:lang w:val="en-US"/>
+        </w:rPr>
+        <w:t>is the way and here is the castle with</w:t>
+      </w:r>
+    </w:p>
+    <w:p>
+      <w:pPr>
+        <w:rPr>
+          <w:lang w:val="en-US"/>
+        </w:rPr>
+      </w:pPr>
+      <w:r>
+        <w:rPr>
+          <w:lang w:val="en-US"/>
+        </w:rPr>
+        <w:t>the tower and here is the point I want</w:t>
+      </w:r>
+    </w:p>
+    <w:p>
+      <w:pPr>
+        <w:rPr>
+          <w:lang w:val="en-US"/>
+        </w:rPr>
+      </w:pPr>
+      <w:r>
+        <w:rPr>
+          <w:lang w:val="en-US"/>
+        </w:rPr>
+        <w:t>to go this is the final destination of</w:t>
+      </w:r>
+    </w:p>
+    <w:p>
+      <w:pPr>
+        <w:rPr>
+          <w:lang w:val="en-US"/>
+        </w:rPr>
+      </w:pPr>
+      <w:r>
+        <w:rPr>
+          <w:lang w:val="en-US"/>
+        </w:rPr>
+        <w:t>today's journey if it works it works is</w:t>
+      </w:r>
+    </w:p>
+    <w:p>
+      <w:pPr>
+        <w:rPr>
+          <w:lang w:val="en-US"/>
+        </w:rPr>
+      </w:pPr>
+      <w:r>
+        <w:rPr>
+          <w:lang w:val="en-US"/>
+        </w:rPr>
+        <w:t>not bad luck this one was founded 200</w:t>
+      </w:r>
+    </w:p>
+    <w:p>
+      <w:pPr>
+        <w:rPr>
+          <w:lang w:val="en-US"/>
+        </w:rPr>
+      </w:pPr>
+      <w:r>
+        <w:rPr>
+          <w:lang w:val="en-US"/>
+        </w:rPr>
+        <w:t xml:space="preserve">years later than </w:t>
+      </w:r>
+      <w:proofErr w:type="spellStart"/>
+      <w:r>
+        <w:rPr>
+          <w:lang w:val="en-US"/>
+        </w:rPr>
+        <w:t>L</w:t>
+      </w:r>
+      <w:r>
+        <w:rPr>
+          <w:lang w:val="en-US"/>
+        </w:rPr>
+        <w:t>o</w:t>
+      </w:r>
+      <w:r>
+        <w:rPr>
+          <w:lang w:val="en-US"/>
+        </w:rPr>
+        <w:t>e</w:t>
+      </w:r>
+      <w:r>
+        <w:rPr>
+          <w:lang w:val="en-US"/>
+        </w:rPr>
+        <w:t>w</w:t>
+      </w:r>
+      <w:r>
+        <w:rPr>
+          <w:lang w:val="en-US"/>
+        </w:rPr>
+        <w:t>enstein</w:t>
+      </w:r>
+      <w:proofErr w:type="spellEnd"/>
+      <w:r>
+        <w:rPr>
+          <w:lang w:val="en-US"/>
+        </w:rPr>
+        <w:t xml:space="preserve"> and it's</w:t>
+      </w:r>
+    </w:p>
+    <w:p>
+      <w:pPr>
+        <w:rPr>
+          <w:lang w:val="en-US"/>
+        </w:rPr>
+      </w:pPr>
+      <w:r>
+        <w:rPr>
+          <w:lang w:val="en-US"/>
+        </w:rPr>
+        <w:t>a little bit better in shape but not</w:t>
+      </w:r>
+    </w:p>
+    <w:p>
+      <w:pPr>
+        <w:rPr>
+          <w:lang w:val="en-US"/>
+        </w:rPr>
+      </w:pPr>
+      <w:r>
+        <w:rPr>
+          <w:lang w:val="en-US"/>
+        </w:rPr>
+        <w:t>really now I'm up</w:t>
+      </w:r>
+    </w:p>
+    <w:p>
+      <w:pPr>
+        <w:rPr>
+          <w:lang w:val="en-US"/>
+        </w:rPr>
+      </w:pPr>
+      <w:r>
+        <w:rPr>
+          <w:lang w:val="en-US"/>
+        </w:rPr>
+        <w:t>on the tower and you see these guys back</w:t>
+      </w:r>
+    </w:p>
+    <w:p>
+      <w:pPr>
+        <w:rPr>
+          <w:lang w:val="en-US"/>
+        </w:rPr>
+      </w:pPr>
+      <w:r>
+        <w:rPr>
+          <w:lang w:val="en-US"/>
+        </w:rPr>
+        <w:t>then really had a knack for nice</w:t>
+      </w:r>
+    </w:p>
+    <w:p>
+      <w:pPr>
+        <w:rPr>
+          <w:lang w:val="en-US"/>
+        </w:rPr>
+      </w:pPr>
+      <w:r>
+        <w:rPr>
+          <w:lang w:val="en-US"/>
+        </w:rPr>
+        <w:t>positions for their houses if you look</w:t>
+      </w:r>
+    </w:p>
+    <w:p>
+      <w:pPr>
+        <w:rPr>
+          <w:lang w:val="en-US"/>
+        </w:rPr>
+      </w:pPr>
+      <w:r>
+        <w:rPr>
+          <w:lang w:val="en-US"/>
+        </w:rPr>
+        <w:t>around here just nothing just another</w:t>
+      </w:r>
+    </w:p>
+    <w:p>
+      <w:pPr>
+        <w:rPr>
+          <w:lang w:val="en-US"/>
+        </w:rPr>
+      </w:pPr>
+      <w:r>
+        <w:rPr>
+          <w:lang w:val="en-US"/>
+        </w:rPr>
+        <w:t>castle but nothing this is really the</w:t>
+      </w:r>
+    </w:p>
+    <w:p>
+      <w:pPr>
+        <w:rPr>
+          <w:lang w:val="en-US"/>
+        </w:rPr>
+      </w:pPr>
+      <w:r>
+        <w:rPr>
+          <w:lang w:val="en-US"/>
+        </w:rPr>
+        <w:t>top of this would be a perfect place for</w:t>
+      </w:r>
+    </w:p>
+    <w:p>
+      <w:pPr>
+        <w:rPr>
+          <w:lang w:val="en-US"/>
+        </w:rPr>
+      </w:pPr>
+      <w:r>
+        <w:rPr>
+          <w:lang w:val="en-US"/>
+        </w:rPr>
+        <w:t xml:space="preserve">a </w:t>
+      </w:r>
+      <w:r>
+        <w:rPr>
+          <w:lang w:val="en-US"/>
+        </w:rPr>
+        <w:t>Trump tower</w:t>
+      </w:r>
+      <w:r>
+        <w:rPr>
+          <w:lang w:val="en-US"/>
+        </w:rPr>
+        <w:t xml:space="preserve"> I think so let's start with</w:t>
+      </w:r>
+    </w:p>
+    <w:p>
+      <w:pPr>
+        <w:rPr>
+          <w:lang w:val="en-US"/>
+        </w:rPr>
+      </w:pPr>
+      <w:r>
+        <w:rPr>
+          <w:lang w:val="en-US"/>
+        </w:rPr>
+        <w:t>the experi</w:t>
+      </w:r>
+      <w:r>
+        <w:rPr>
+          <w:lang w:val="en-US"/>
+        </w:rPr>
+        <w:t xml:space="preserve">ments </w:t>
+      </w:r>
+      <w:r>
+        <w:rPr>
+          <w:lang w:val="en-US"/>
+        </w:rPr>
+        <w:t>unfortunately for the</w:t>
+      </w:r>
+    </w:p>
+    <w:p>
+      <w:pPr>
+        <w:rPr>
+          <w:lang w:val="en-US"/>
+        </w:rPr>
+      </w:pPr>
+      <w:r>
+        <w:rPr>
+          <w:lang w:val="en-US"/>
+        </w:rPr>
+        <w:t>moment I do not have network coverage of</w:t>
+      </w:r>
+    </w:p>
+    <w:p>
+      <w:pPr>
+        <w:rPr>
+          <w:lang w:val="en-US"/>
+        </w:rPr>
+      </w:pPr>
+      <w:r>
+        <w:rPr>
+          <w:lang w:val="en-US"/>
+        </w:rPr>
+        <w:t>the mobile I have to check if I get it</w:t>
+      </w:r>
+    </w:p>
+    <w:p>
+      <w:pPr>
+        <w:rPr>
+          <w:lang w:val="en-US"/>
+        </w:rPr>
+      </w:pPr>
+      <w:r>
+        <w:rPr>
+          <w:lang w:val="en-US"/>
+        </w:rPr>
+        <w:t>somewhere because otherwise it's hard to</w:t>
+      </w:r>
+    </w:p>
+    <w:p>
+      <w:pPr>
+        <w:rPr>
+          <w:lang w:val="en-US"/>
+        </w:rPr>
+      </w:pPr>
+      <w:r>
+        <w:rPr>
+          <w:lang w:val="en-US"/>
+        </w:rPr>
+        <w:t>lo</w:t>
+      </w:r>
+      <w:r>
+        <w:rPr>
+          <w:lang w:val="en-US"/>
+        </w:rPr>
+        <w:t>g</w:t>
+      </w:r>
+      <w:r>
+        <w:rPr>
+          <w:lang w:val="en-US"/>
+        </w:rPr>
+        <w:t xml:space="preserve"> where I am and also to check if we</w:t>
+      </w:r>
+    </w:p>
+    <w:p>
+      <w:pPr>
+        <w:rPr>
+          <w:lang w:val="en-US"/>
+        </w:rPr>
+      </w:pPr>
+      <w:r>
+        <w:rPr>
+          <w:lang w:val="en-US"/>
+        </w:rPr>
+        <w:t>have a connection to the things network</w:t>
+      </w:r>
+    </w:p>
+    <w:p>
+      <w:pPr>
+        <w:rPr>
+          <w:lang w:val="en-US"/>
+        </w:rPr>
+      </w:pPr>
+      <w:r>
+        <w:rPr>
+          <w:lang w:val="en-US"/>
+        </w:rPr>
+        <w:t xml:space="preserve">now I got a connection to </w:t>
+      </w:r>
+      <w:proofErr w:type="spellStart"/>
+      <w:r>
+        <w:rPr>
+          <w:lang w:val="en-US"/>
+        </w:rPr>
+        <w:t>Weissenstein</w:t>
+      </w:r>
+      <w:proofErr w:type="spellEnd"/>
+    </w:p>
+    <w:p>
+      <w:pPr>
+        <w:rPr>
+          <w:lang w:val="en-US"/>
+        </w:rPr>
+      </w:pPr>
+      <w:r>
+        <w:rPr>
+          <w:lang w:val="en-US"/>
+        </w:rPr>
+        <w:t>incredible now we can start to</w:t>
+      </w:r>
+    </w:p>
+    <w:p>
+      <w:pPr>
+        <w:rPr>
+          <w:lang w:val="en-US"/>
+        </w:rPr>
+      </w:pPr>
+      <w:r>
+        <w:rPr>
+          <w:lang w:val="en-US"/>
+        </w:rPr>
+        <w:t>experiment 201 kilometers no</w:t>
+      </w:r>
+      <w:r>
+        <w:rPr>
+          <w:lang w:val="en-US"/>
+        </w:rPr>
+        <w:t>w</w:t>
+      </w:r>
+      <w:r>
+        <w:rPr>
+          <w:lang w:val="en-US"/>
+        </w:rPr>
+        <w:t xml:space="preserve"> the</w:t>
+      </w:r>
+    </w:p>
+    <w:p>
+      <w:pPr>
+        <w:rPr>
+          <w:lang w:val="en-US"/>
+        </w:rPr>
+      </w:pPr>
+      <w:r>
+        <w:rPr>
+          <w:lang w:val="en-US"/>
+        </w:rPr>
+        <w:t>messages start to come in with minus 112</w:t>
+      </w:r>
+    </w:p>
+    <w:p>
+      <w:pPr>
+        <w:rPr>
+          <w:lang w:val="en-US"/>
+        </w:rPr>
+      </w:pPr>
+      <w:r>
+        <w:rPr>
+          <w:lang w:val="en-US"/>
+        </w:rPr>
+        <w:t xml:space="preserve">which is a very good signal </w:t>
+      </w:r>
+      <w:r>
+        <w:rPr>
+          <w:lang w:val="en-US"/>
+        </w:rPr>
+        <w:t>strength</w:t>
+      </w:r>
+    </w:p>
+    <w:p>
+      <w:pPr>
+        <w:rPr>
+          <w:lang w:val="en-US"/>
+        </w:rPr>
+      </w:pPr>
+      <w:r>
+        <w:rPr>
+          <w:lang w:val="en-US"/>
+        </w:rPr>
+        <w:t>way with SF</w:t>
+      </w:r>
+      <w:r>
+        <w:rPr>
+          <w:lang w:val="en-US"/>
+        </w:rPr>
+        <w:t>7 it does not work so this is</w:t>
+      </w:r>
+    </w:p>
+    <w:p>
+      <w:pPr>
+        <w:rPr>
+          <w:lang w:val="en-US"/>
+        </w:rPr>
+      </w:pPr>
+      <w:r>
+        <w:rPr>
+          <w:lang w:val="en-US"/>
+        </w:rPr>
+        <w:t xml:space="preserve">definitely too much for a </w:t>
+      </w:r>
+      <w:r>
+        <w:rPr>
+          <w:lang w:val="en-US"/>
+        </w:rPr>
+        <w:t xml:space="preserve">SF7 </w:t>
+      </w:r>
+      <w:r>
+        <w:rPr>
+          <w:lang w:val="en-US"/>
+        </w:rPr>
+        <w:t>but</w:t>
+      </w:r>
+    </w:p>
+    <w:p>
+      <w:pPr>
+        <w:rPr>
+          <w:lang w:val="en-US"/>
+        </w:rPr>
+      </w:pPr>
+      <w:r>
+        <w:rPr>
+          <w:lang w:val="en-US"/>
+        </w:rPr>
+        <w:t>this is understandable come on now the</w:t>
+      </w:r>
+    </w:p>
+    <w:p>
+      <w:pPr>
+        <w:rPr>
+          <w:lang w:val="en-US"/>
+        </w:rPr>
+      </w:pPr>
+      <w:r>
+        <w:rPr>
+          <w:lang w:val="en-US"/>
+        </w:rPr>
+        <w:t>small antenna in the meantime I had more</w:t>
+      </w:r>
+    </w:p>
+    <w:p>
+      <w:pPr>
+        <w:rPr>
+          <w:lang w:val="en-US"/>
+        </w:rPr>
+      </w:pPr>
+      <w:r>
+        <w:rPr>
+          <w:lang w:val="en-US"/>
+        </w:rPr>
+        <w:t xml:space="preserve">problems with the </w:t>
+      </w:r>
+      <w:r>
+        <w:rPr>
+          <w:lang w:val="en-US"/>
+        </w:rPr>
+        <w:t>mobile</w:t>
+      </w:r>
+    </w:p>
+    <w:p>
+      <w:pPr>
+        <w:rPr>
+          <w:lang w:val="en-US"/>
+        </w:rPr>
+      </w:pPr>
+      <w:r>
+        <w:rPr>
+          <w:lang w:val="en-US"/>
+        </w:rPr>
+        <w:t>network because it connected me to</w:t>
+      </w:r>
+    </w:p>
+    <w:p>
+      <w:pPr>
+        <w:rPr>
+          <w:lang w:val="en-US"/>
+        </w:rPr>
+      </w:pPr>
+      <w:r>
+        <w:rPr>
+          <w:lang w:val="en-US"/>
+        </w:rPr>
+        <w:t xml:space="preserve">German network </w:t>
+      </w:r>
+      <w:r>
+        <w:rPr>
+          <w:lang w:val="en-US"/>
+        </w:rPr>
+        <w:t>and</w:t>
+      </w:r>
+    </w:p>
+    <w:p>
+      <w:pPr>
+        <w:rPr>
+          <w:lang w:val="en-US"/>
+        </w:rPr>
+      </w:pPr>
+      <w:r>
+        <w:rPr>
+          <w:lang w:val="en-US"/>
+        </w:rPr>
+        <w:t>unfortunately my mobile phone has on the</w:t>
+      </w:r>
+    </w:p>
+    <w:p>
+      <w:pPr>
+        <w:rPr>
+          <w:lang w:val="en-US"/>
+        </w:rPr>
+      </w:pPr>
+      <w:r>
+        <w:rPr>
+          <w:lang w:val="en-US"/>
+        </w:rPr>
+        <w:t>French number but now I have everything</w:t>
+      </w:r>
+    </w:p>
+    <w:p>
+      <w:pPr>
+        <w:rPr>
+          <w:lang w:val="en-US"/>
+        </w:rPr>
+      </w:pPr>
+      <w:r>
+        <w:rPr>
+          <w:lang w:val="en-US"/>
+        </w:rPr>
+        <w:t>place and I got connection with a small</w:t>
+      </w:r>
+    </w:p>
+    <w:p>
+      <w:pPr>
+        <w:rPr>
+          <w:lang w:val="en-US"/>
+        </w:rPr>
+      </w:pPr>
+      <w:r>
+        <w:rPr>
+          <w:lang w:val="en-US"/>
+        </w:rPr>
+        <w:t>device with small antenna RSSI</w:t>
+      </w:r>
+      <w:r>
+        <w:rPr>
+          <w:lang w:val="en-US"/>
+        </w:rPr>
+        <w:t xml:space="preserve">: </w:t>
+      </w:r>
+      <w:r>
+        <w:rPr>
+          <w:lang w:val="en-US"/>
+        </w:rPr>
+        <w:t xml:space="preserve">114 </w:t>
+      </w:r>
+    </w:p>
+    <w:p>
+      <w:pPr>
+        <w:rPr>
+          <w:lang w:val="en-US"/>
+        </w:rPr>
+      </w:pPr>
+      <w:r>
+        <w:rPr>
+          <w:lang w:val="en-US"/>
+        </w:rPr>
+        <w:t>quite good SF</w:t>
+      </w:r>
+      <w:r>
+        <w:rPr>
+          <w:lang w:val="en-US"/>
+        </w:rPr>
+        <w:t>12 of course so</w:t>
+      </w:r>
+    </w:p>
+    <w:p>
+      <w:pPr>
+        <w:rPr>
+          <w:lang w:val="en-US"/>
+        </w:rPr>
+      </w:pPr>
+      <w:r>
+        <w:rPr>
+          <w:lang w:val="en-US"/>
+        </w:rPr>
+        <w:t>everything achieved what I wanted today</w:t>
+      </w:r>
+    </w:p>
+    <w:p>
+      <w:pPr>
+        <w:rPr>
+          <w:lang w:val="en-US"/>
+        </w:rPr>
+      </w:pPr>
+      <w:r>
+        <w:rPr>
+          <w:lang w:val="en-US"/>
+        </w:rPr>
+        <w:t>this is a real nice birthday gift for me</w:t>
+      </w:r>
+    </w:p>
+    <w:p>
+      <w:pPr>
+        <w:rPr>
+          <w:lang w:val="en-US"/>
+        </w:rPr>
+      </w:pPr>
+      <w:r>
+        <w:rPr>
+          <w:lang w:val="en-US"/>
+        </w:rPr>
+        <w:t>for my 60th birthday I do not know but I</w:t>
+      </w:r>
+    </w:p>
+    <w:p>
+      <w:pPr>
+        <w:rPr>
+          <w:lang w:val="en-US"/>
+        </w:rPr>
+      </w:pPr>
+      <w:r>
+        <w:rPr>
+          <w:lang w:val="en-US"/>
+        </w:rPr>
+        <w:t xml:space="preserve">think more than </w:t>
+      </w:r>
+    </w:p>
+    <w:p>
+      <w:pPr>
+        <w:rPr>
+          <w:lang w:val="en-US"/>
+        </w:rPr>
+      </w:pPr>
+      <w:r>
+        <w:rPr>
+          <w:lang w:val="en-US"/>
+        </w:rPr>
+        <w:t>2</w:t>
+      </w:r>
+      <w:r>
+        <w:rPr>
+          <w:lang w:val="en-US"/>
+        </w:rPr>
+        <w:t xml:space="preserve">00 kilometers with this tiny </w:t>
+      </w:r>
+      <w:proofErr w:type="spellStart"/>
+      <w:r>
+        <w:rPr>
+          <w:lang w:val="en-US"/>
+        </w:rPr>
+        <w:t>tiny</w:t>
+      </w:r>
+      <w:proofErr w:type="spellEnd"/>
+      <w:r>
+        <w:rPr>
+          <w:lang w:val="en-US"/>
+        </w:rPr>
+        <w:t xml:space="preserve"> </w:t>
+      </w:r>
+      <w:proofErr w:type="spellStart"/>
+      <w:r>
+        <w:rPr>
+          <w:lang w:val="en-US"/>
+        </w:rPr>
+        <w:t>tiny</w:t>
+      </w:r>
+      <w:proofErr w:type="spellEnd"/>
+    </w:p>
+    <w:p>
+      <w:pPr>
+        <w:rPr>
+          <w:lang w:val="en-US"/>
+        </w:rPr>
+      </w:pPr>
+      <w:r>
+        <w:rPr>
+          <w:lang w:val="en-US"/>
+        </w:rPr>
+        <w:t>chip here is really extraordinary and I</w:t>
+      </w:r>
+    </w:p>
+    <w:p>
+      <w:pPr>
+        <w:rPr>
+          <w:lang w:val="en-US"/>
+        </w:rPr>
+      </w:pPr>
+      <w:r>
+        <w:rPr>
+          <w:lang w:val="en-US"/>
+        </w:rPr>
+        <w:t>think also it is the longest distance</w:t>
+      </w:r>
+    </w:p>
+    <w:p>
+      <w:pPr>
+        <w:rPr>
+          <w:lang w:val="en-US"/>
+        </w:rPr>
+      </w:pPr>
+      <w:r>
+        <w:rPr>
+          <w:lang w:val="en-US"/>
+        </w:rPr>
+        <w:t>which was measured with these small</w:t>
+      </w:r>
+    </w:p>
+    <w:p>
+      <w:pPr>
+        <w:rPr>
+          <w:lang w:val="en-US"/>
+        </w:rPr>
+      </w:pPr>
+      <w:r>
+        <w:rPr>
+          <w:lang w:val="en-US"/>
+        </w:rPr>
+        <w:t>devices to a public DTM gateway so far</w:t>
+      </w:r>
+    </w:p>
+    <w:p>
+      <w:pPr>
+        <w:rPr>
+          <w:lang w:val="en-US"/>
+        </w:rPr>
+      </w:pPr>
+      <w:r>
+        <w:rPr>
+          <w:lang w:val="en-US"/>
+        </w:rPr>
+        <w:t>so now I go home</w:t>
+      </w:r>
+    </w:p>
+    <w:p>
+      <w:pPr>
+        <w:rPr>
+          <w:lang w:val="en-US"/>
+        </w:rPr>
+      </w:pPr>
+      <w:r>
+        <w:rPr>
+          <w:lang w:val="en-US"/>
+        </w:rPr>
         <w:t xml:space="preserve">I promised to show you how I found the two castles, from where the connection was possible. </w:t>
       </w:r>
     </w:p>
@@ -756,7 +3852,6 @@
         </w:rPr>
         <w:t>I hope, this video was useful or at least interesting for you. If true, then like. Bye</w:t>
       </w:r>
-      <w:bookmarkStart w:id="0" w:name="_GoBack"/>
       <w:bookmarkEnd w:id="0"/>
     </w:p>
     <w:sectPr>
